--- a/homeworks/week03/python_homework3.docx
+++ b/homeworks/week03/python_homework3.docx
@@ -1,12 +1,7 @@
 
 <file path=word/document.xml><?xml version="1.0" encoding="utf-8"?>
-<w:document xmlns:wpc="http://schemas.microsoft.com/office/word/2010/wordprocessingCanvas" xmlns:cx="http://schemas.microsoft.com/office/drawing/2014/chartex" xmlns:cx1="http://schemas.microsoft.com/office/drawing/2015/9/8/chartex" xmlns:mc="http://schemas.openxmlformats.org/markup-compatibility/2006" xmlns:o="urn:schemas-microsoft-com:office:office" xmlns:r="http://schemas.openxmlformats.org/officeDocument/2006/relationships" xmlns:m="http://schemas.openxmlformats.org/officeDocument/2006/math" xmlns:v="urn:schemas-microsoft-com:vml" xmlns:wp14="http://schemas.microsoft.com/office/word/2010/wordprocessingDrawing" xmlns:wp="http://schemas.openxmlformats.org/drawingml/2006/wordprocessingDrawing" xmlns:w10="urn:schemas-microsoft-com:office:word" xmlns:w="http://schemas.openxmlformats.org/wordprocessingml/2006/main" xmlns:w14="http://schemas.microsoft.com/office/word/2010/wordml" xmlns:w15="http://schemas.microsoft.com/office/word/2012/wordml" xmlns:w16se="http://schemas.microsoft.com/office/word/2015/wordml/symex" xmlns:wpg="http://schemas.microsoft.com/office/word/2010/wordprocessingGroup" xmlns:wpi="http://schemas.microsoft.com/office/word/2010/wordprocessingInk" xmlns:wne="http://schemas.microsoft.com/office/word/2006/wordml" xmlns:wps="http://schemas.microsoft.com/office/word/2010/wordprocessingShape" mc:Ignorable="w14 w15 w16se wp14">
+<w:document xmlns:wpc="http://schemas.microsoft.com/office/word/2010/wordprocessingCanvas" xmlns:cx="http://schemas.microsoft.com/office/drawing/2014/chartex" xmlns:cx1="http://schemas.microsoft.com/office/drawing/2015/9/8/chartex" xmlns:cx2="http://schemas.microsoft.com/office/drawing/2015/10/21/chartex" xmlns:cx3="http://schemas.microsoft.com/office/drawing/2016/5/9/chartex" xmlns:cx4="http://schemas.microsoft.com/office/drawing/2016/5/10/chartex" xmlns:cx5="http://schemas.microsoft.com/office/drawing/2016/5/11/chartex" xmlns:cx6="http://schemas.microsoft.com/office/drawing/2016/5/12/chartex" xmlns:cx7="http://schemas.microsoft.com/office/drawing/2016/5/13/chartex" xmlns:cx8="http://schemas.microsoft.com/office/drawing/2016/5/14/chartex" xmlns:mc="http://schemas.openxmlformats.org/markup-compatibility/2006" xmlns:aink="http://schemas.microsoft.com/office/drawing/2016/ink" xmlns:am3d="http://schemas.microsoft.com/office/drawing/2017/model3d" xmlns:o="urn:schemas-microsoft-com:office:office" xmlns:r="http://schemas.openxmlformats.org/officeDocument/2006/relationships" xmlns:m="http://schemas.openxmlformats.org/officeDocument/2006/math" xmlns:v="urn:schemas-microsoft-com:vml" xmlns:wp14="http://schemas.microsoft.com/office/word/2010/wordprocessingDrawing" xmlns:wp="http://schemas.openxmlformats.org/drawingml/2006/wordprocessingDrawing" xmlns:w10="urn:schemas-microsoft-com:office:word" xmlns:w="http://schemas.openxmlformats.org/wordprocessingml/2006/main" xmlns:w14="http://schemas.microsoft.com/office/word/2010/wordml" xmlns:w15="http://schemas.microsoft.com/office/word/2012/wordml" xmlns:w16cid="http://schemas.microsoft.com/office/word/2016/wordml/cid" xmlns:w16se="http://schemas.microsoft.com/office/word/2015/wordml/symex" xmlns:wpg="http://schemas.microsoft.com/office/word/2010/wordprocessingGroup" xmlns:wpi="http://schemas.microsoft.com/office/word/2010/wordprocessingInk" xmlns:wne="http://schemas.microsoft.com/office/word/2006/wordml" xmlns:wps="http://schemas.microsoft.com/office/word/2010/wordprocessingShape" mc:Ignorable="w14 w15 w16se w16cid wp14">
   <w:body>
-    <w:p>
-      <w:pPr>
-        <w:ind w:left="1080" w:hanging="360"/>
-      </w:pPr>
-    </w:p>
     <w:p>
       <w:pPr>
         <w:pStyle w:val="NormalWeb"/>
@@ -25,26 +20,6 @@
           <w:bdr w:val="none" w:sz="0" w:space="0" w:color="auto" w:frame="1"/>
         </w:rPr>
         <w:t>DAT-119 – Python 1</w:t>
-      </w:r>
-    </w:p>
-    <w:p>
-      <w:pPr>
-        <w:pStyle w:val="NormalWeb"/>
-        <w:shd w:val="clear" w:color="auto" w:fill="FFFFFF" w:themeFill="background1"/>
-        <w:spacing w:before="0" w:beforeAutospacing="0" w:after="0" w:afterAutospacing="0"/>
-        <w:rPr>
-          <w:rFonts w:ascii="Verdana" w:hAnsi="Verdana" w:cs="Arial"/>
-          <w:color w:val="000000"/>
-          <w:bdr w:val="none" w:sz="0" w:space="0" w:color="auto" w:frame="1"/>
-        </w:rPr>
-      </w:pPr>
-      <w:r>
-        <w:rPr>
-          <w:rFonts w:ascii="Verdana" w:hAnsi="Verdana" w:cs="Arial"/>
-          <w:color w:val="000000"/>
-          <w:bdr w:val="none" w:sz="0" w:space="0" w:color="auto" w:frame="1"/>
-        </w:rPr>
-        <w:t>Fall 2019</w:t>
       </w:r>
     </w:p>
     <w:p>
@@ -104,11 +79,141 @@
           <w:rFonts w:ascii="Verdana" w:hAnsi="Verdana"/>
         </w:rPr>
       </w:pPr>
+    </w:p>
+    <w:p>
+      <w:pPr>
+        <w:rPr>
+          <w:rFonts w:ascii="Verdana" w:hAnsi="Verdana"/>
+        </w:rPr>
+      </w:pPr>
+      <w:r>
+        <w:rPr>
+          <w:rFonts w:ascii="Verdana" w:hAnsi="Verdana"/>
+        </w:rPr>
+        <w:t>You</w:t>
+      </w:r>
+      <w:r>
+        <w:rPr>
+          <w:rFonts w:ascii="Verdana" w:hAnsi="Verdana"/>
+        </w:rPr>
+        <w:t xml:space="preserve"> need to write these programs </w:t>
+      </w:r>
+      <w:r>
+        <w:rPr>
+          <w:rFonts w:ascii="Verdana" w:hAnsi="Verdana"/>
+          <w:i/>
+        </w:rPr>
+        <w:t>without searching online</w:t>
+      </w:r>
+      <w:r>
+        <w:rPr>
+          <w:rFonts w:ascii="Verdana" w:hAnsi="Verdana"/>
+        </w:rPr>
+        <w:t xml:space="preserve">. You can use the textbook, the </w:t>
+      </w:r>
+      <w:proofErr w:type="spellStart"/>
+      <w:r>
+        <w:rPr>
+          <w:rFonts w:ascii="Verdana" w:hAnsi="Verdana"/>
+        </w:rPr>
+        <w:t>Jupyter</w:t>
+      </w:r>
+      <w:proofErr w:type="spellEnd"/>
+      <w:r>
+        <w:rPr>
+          <w:rFonts w:ascii="Verdana" w:hAnsi="Verdana"/>
+        </w:rPr>
+        <w:t xml:space="preserve"> notebooks, conversations with your colleagues and me, and the approved resources; that’s all.</w:t>
+      </w:r>
+      <w:r>
+        <w:rPr>
+          <w:rFonts w:ascii="Verdana" w:hAnsi="Verdana"/>
+        </w:rPr>
+        <w:t xml:space="preserve"> If you get code from anywhere besides your own brain (</w:t>
+      </w:r>
+      <w:r>
+        <w:rPr>
+          <w:rFonts w:ascii="Verdana" w:hAnsi="Verdana"/>
+          <w:i/>
+        </w:rPr>
+        <w:t>especially</w:t>
+      </w:r>
+      <w:r>
+        <w:rPr>
+          <w:rFonts w:ascii="Verdana" w:hAnsi="Verdana"/>
+        </w:rPr>
+        <w:t xml:space="preserve"> if it co</w:t>
+      </w:r>
       <w:bookmarkStart w:id="0" w:name="_GoBack"/>
       <w:bookmarkEnd w:id="0"/>
-    </w:p>
-    <w:p>
-      <w:pPr>
+      <w:r>
+        <w:rPr>
+          <w:rFonts w:ascii="Verdana" w:hAnsi="Verdana"/>
+        </w:rPr>
+        <w:t>mes from any approved outside resource or from reading ahead in the book), you need to cite the source in a comment.</w:t>
+      </w:r>
+    </w:p>
+    <w:p>
+      <w:pPr>
+        <w:rPr>
+          <w:rFonts w:ascii="Verdana" w:hAnsi="Verdana"/>
+        </w:rPr>
+      </w:pPr>
+    </w:p>
+    <w:p>
+      <w:pPr>
+        <w:rPr>
+          <w:rFonts w:ascii="Verdana" w:eastAsia="Times New Roman" w:hAnsi="Verdana" w:cs="Arial"/>
+          <w:color w:val="000000"/>
+        </w:rPr>
+      </w:pPr>
+      <w:r>
+        <w:rPr>
+          <w:rFonts w:ascii="Verdana" w:hAnsi="Verdana"/>
+        </w:rPr>
+        <w:t xml:space="preserve">Also, as always, </w:t>
+      </w:r>
+      <w:r>
+        <w:rPr>
+          <w:rFonts w:ascii="Verdana" w:hAnsi="Verdana"/>
+          <w:b/>
+        </w:rPr>
+        <w:t>be sure to follow the style guide</w:t>
+      </w:r>
+      <w:r>
+        <w:rPr>
+          <w:rFonts w:ascii="Verdana" w:hAnsi="Verdana"/>
+        </w:rPr>
+        <w:t>, including turning in a plan with your code.</w:t>
+      </w:r>
+      <w:r>
+        <w:rPr>
+          <w:rFonts w:ascii="Verdana" w:hAnsi="Verdana"/>
+        </w:rPr>
+        <w:t xml:space="preserve"> Seriously, </w:t>
+      </w:r>
+      <w:r>
+        <w:rPr>
+          <w:rFonts w:ascii="Verdana" w:hAnsi="Verdana"/>
+          <w:b/>
+        </w:rPr>
+        <w:t>d</w:t>
+      </w:r>
+      <w:r>
+        <w:rPr>
+          <w:rFonts w:ascii="Verdana" w:eastAsia="Times New Roman" w:hAnsi="Verdana" w:cs="Arial"/>
+          <w:b/>
+          <w:bCs/>
+          <w:color w:val="000000"/>
+          <w:bdr w:val="none" w:sz="0" w:space="0" w:color="auto" w:frame="1"/>
+        </w:rPr>
+        <w:t>on’t forget to plan before you code!</w:t>
+      </w:r>
+    </w:p>
+    <w:p>
+      <w:pPr>
+        <w:pStyle w:val="ListParagraph"/>
+        <w:ind w:left="1080"/>
         <w:rPr>
           <w:rFonts w:ascii="Verdana" w:hAnsi="Verdana"/>
         </w:rPr>
@@ -129,227 +234,359 @@
         <w:rPr>
           <w:rFonts w:ascii="Verdana" w:hAnsi="Verdana"/>
         </w:rPr>
-        <w:t xml:space="preserve">Without using </w:t>
-      </w:r>
-      <w:r>
-        <w:rPr>
-          <w:rFonts w:ascii="Consolas" w:hAnsi="Consolas" w:cs="Courier New"/>
-          <w:color w:val="385623" w:themeColor="accent6" w:themeShade="80"/>
-        </w:rPr>
-        <w:t>if</w:t>
-      </w:r>
-      <w:r>
-        <w:rPr>
-          <w:rFonts w:ascii="Verdana" w:hAnsi="Verdana"/>
-        </w:rPr>
-        <w:t xml:space="preserve">, write a script that gets three integers from the user. Output the sum, average, product, smallest, and largest of the numbers. </w:t>
-      </w:r>
-    </w:p>
-    <w:p>
-      <w:pPr>
-        <w:rPr>
-          <w:rFonts w:ascii="Verdana" w:hAnsi="Verdana"/>
-        </w:rPr>
-      </w:pPr>
-    </w:p>
-    <w:p>
-      <w:pPr>
-        <w:ind w:left="1080"/>
-        <w:rPr>
-          <w:rFonts w:ascii="Verdana" w:hAnsi="Verdana"/>
-        </w:rPr>
-      </w:pPr>
-      <w:r>
-        <w:rPr>
-          <w:rFonts w:ascii="Verdana" w:hAnsi="Verdana"/>
-        </w:rPr>
-        <w:t>Example output:</w:t>
-      </w:r>
-    </w:p>
-    <w:p>
-      <w:pPr>
-        <w:ind w:left="1080"/>
-        <w:rPr>
-          <w:rFonts w:ascii="Verdana" w:hAnsi="Verdana"/>
-        </w:rPr>
-      </w:pPr>
-    </w:p>
-    <w:p>
-      <w:pPr>
-        <w:ind w:left="1080"/>
-        <w:rPr>
-          <w:rFonts w:ascii="Consolas" w:hAnsi="Consolas"/>
-        </w:rPr>
-      </w:pPr>
-      <w:r>
-        <w:rPr>
-          <w:rFonts w:ascii="Consolas" w:hAnsi="Consolas"/>
-        </w:rPr>
-        <w:t>Hello! Please enter three whole numbers, and this program will tell you their sum, their average, their product, which is the smallest, and which is the largest.</w:t>
-      </w:r>
-    </w:p>
-    <w:p>
-      <w:pPr>
-        <w:ind w:left="1080"/>
-        <w:rPr>
-          <w:rFonts w:ascii="Consolas" w:hAnsi="Consolas"/>
-        </w:rPr>
-      </w:pPr>
-    </w:p>
-    <w:p>
-      <w:pPr>
-        <w:ind w:left="1080"/>
-        <w:rPr>
-          <w:rFonts w:ascii="Consolas" w:hAnsi="Consolas"/>
-        </w:rPr>
-      </w:pPr>
-      <w:r>
-        <w:rPr>
-          <w:rFonts w:ascii="Consolas" w:hAnsi="Consolas"/>
-        </w:rPr>
-        <w:t xml:space="preserve">Enter first </w:t>
-      </w:r>
-      <w:r>
-        <w:rPr>
-          <w:rFonts w:ascii="Consolas" w:hAnsi="Consolas"/>
-        </w:rPr>
-        <w:t>number</w:t>
-      </w:r>
-      <w:r>
-        <w:rPr>
-          <w:rFonts w:ascii="Consolas" w:hAnsi="Consolas"/>
-        </w:rPr>
-        <w:t>: 18</w:t>
-      </w:r>
-    </w:p>
-    <w:p>
-      <w:pPr>
-        <w:ind w:left="1080"/>
-        <w:rPr>
-          <w:rFonts w:ascii="Consolas" w:hAnsi="Consolas"/>
-        </w:rPr>
-      </w:pPr>
-      <w:r>
-        <w:rPr>
-          <w:rFonts w:ascii="Consolas" w:hAnsi="Consolas"/>
-        </w:rPr>
-        <w:t xml:space="preserve">Enter second </w:t>
-      </w:r>
-      <w:r>
-        <w:rPr>
-          <w:rFonts w:ascii="Consolas" w:hAnsi="Consolas"/>
-        </w:rPr>
-        <w:t>number</w:t>
-      </w:r>
-      <w:r>
-        <w:rPr>
-          <w:rFonts w:ascii="Consolas" w:hAnsi="Consolas"/>
-        </w:rPr>
-        <w:t>: 12</w:t>
-      </w:r>
-    </w:p>
-    <w:p>
-      <w:pPr>
-        <w:ind w:left="1080"/>
-        <w:rPr>
-          <w:rFonts w:ascii="Consolas" w:hAnsi="Consolas"/>
-        </w:rPr>
-      </w:pPr>
-      <w:r>
-        <w:rPr>
-          <w:rFonts w:ascii="Consolas" w:hAnsi="Consolas"/>
-        </w:rPr>
-        <w:t>Enter third number</w:t>
-      </w:r>
-      <w:r>
-        <w:rPr>
-          <w:rFonts w:ascii="Consolas" w:hAnsi="Consolas"/>
-        </w:rPr>
-        <w:t>: 42</w:t>
-      </w:r>
-    </w:p>
-    <w:p>
-      <w:pPr>
-        <w:ind w:left="1080"/>
-        <w:rPr>
-          <w:rFonts w:ascii="Consolas" w:hAnsi="Consolas"/>
-        </w:rPr>
-      </w:pPr>
-    </w:p>
-    <w:p>
-      <w:pPr>
-        <w:ind w:left="1080"/>
-        <w:rPr>
-          <w:rFonts w:ascii="Consolas" w:hAnsi="Consolas"/>
-        </w:rPr>
-      </w:pPr>
-      <w:r>
-        <w:rPr>
-          <w:rFonts w:ascii="Consolas" w:hAnsi="Consolas"/>
-        </w:rPr>
-        <w:t>Sum: 72</w:t>
-      </w:r>
-    </w:p>
-    <w:p>
-      <w:pPr>
-        <w:ind w:left="1080"/>
-        <w:rPr>
-          <w:rFonts w:ascii="Consolas" w:hAnsi="Consolas"/>
-        </w:rPr>
-      </w:pPr>
-      <w:r>
-        <w:rPr>
-          <w:rFonts w:ascii="Consolas" w:hAnsi="Consolas"/>
-        </w:rPr>
-        <w:t>Average: 24.0</w:t>
-      </w:r>
-    </w:p>
-    <w:p>
-      <w:pPr>
-        <w:ind w:left="1080"/>
-        <w:rPr>
-          <w:rFonts w:ascii="Consolas" w:hAnsi="Consolas"/>
-        </w:rPr>
-      </w:pPr>
-      <w:r>
-        <w:rPr>
-          <w:rFonts w:ascii="Consolas" w:hAnsi="Consolas"/>
-        </w:rPr>
-        <w:t>Product: 9072</w:t>
-      </w:r>
-    </w:p>
-    <w:p>
-      <w:pPr>
-        <w:ind w:left="1080"/>
-        <w:rPr>
-          <w:rFonts w:ascii="Consolas" w:hAnsi="Consolas"/>
-        </w:rPr>
-      </w:pPr>
-      <w:r>
-        <w:rPr>
-          <w:rFonts w:ascii="Consolas" w:hAnsi="Consolas"/>
-        </w:rPr>
-        <w:t>Smallest: 12</w:t>
-      </w:r>
-    </w:p>
-    <w:p>
-      <w:pPr>
-        <w:ind w:left="1080"/>
-        <w:rPr>
-          <w:rFonts w:ascii="Consolas" w:hAnsi="Consolas"/>
-        </w:rPr>
-      </w:pPr>
-      <w:r>
-        <w:rPr>
-          <w:rFonts w:ascii="Consolas" w:hAnsi="Consolas"/>
-        </w:rPr>
-        <w:t>Largest: 42</w:t>
+        <w:t>Some investment advisors say that it’s reasonable to expect a 7% return over the long term in the stock market. Assuming that you begin with $1000 and leave your money invested, calculate and display how much money you’ll have after 10, 20, and 30 years. Use the following formula for determining these amounts:</w:t>
       </w:r>
     </w:p>
     <w:p>
       <w:pPr>
         <w:pStyle w:val="ListParagraph"/>
-        <w:ind w:left="1080"/>
+        <w:ind w:left="2160"/>
+        <w:rPr>
+          <w:rFonts w:ascii="Verdana" w:hAnsi="Verdana"/>
+          <w:vertAlign w:val="superscript"/>
+        </w:rPr>
+      </w:pPr>
+      <w:r>
+        <w:rPr>
+          <w:rFonts w:ascii="Verdana" w:hAnsi="Verdana"/>
+          <w:i/>
+        </w:rPr>
+        <w:t>a</w:t>
+      </w:r>
+      <w:r>
+        <w:rPr>
+          <w:rFonts w:ascii="Verdana" w:hAnsi="Verdana"/>
+        </w:rPr>
+        <w:t xml:space="preserve"> = </w:t>
+      </w:r>
+      <w:proofErr w:type="gramStart"/>
+      <w:r>
+        <w:rPr>
+          <w:rFonts w:ascii="Verdana" w:hAnsi="Verdana"/>
+          <w:i/>
+        </w:rPr>
+        <w:t>p</w:t>
+      </w:r>
+      <w:r>
+        <w:rPr>
+          <w:rFonts w:ascii="Verdana" w:hAnsi="Verdana"/>
+        </w:rPr>
+        <w:t>(</w:t>
+      </w:r>
+      <w:proofErr w:type="gramEnd"/>
+      <w:r>
+        <w:rPr>
+          <w:rFonts w:ascii="Verdana" w:hAnsi="Verdana"/>
+        </w:rPr>
+        <w:t xml:space="preserve">1 + </w:t>
+      </w:r>
+      <w:r>
+        <w:rPr>
+          <w:rFonts w:ascii="Verdana" w:hAnsi="Verdana"/>
+          <w:i/>
+        </w:rPr>
+        <w:t>r</w:t>
+      </w:r>
+      <w:r>
+        <w:rPr>
+          <w:rFonts w:ascii="Verdana" w:hAnsi="Verdana"/>
+        </w:rPr>
+        <w:t>)</w:t>
+      </w:r>
+      <w:r>
+        <w:rPr>
+          <w:rFonts w:ascii="Verdana" w:hAnsi="Verdana"/>
+          <w:i/>
+          <w:vertAlign w:val="superscript"/>
+        </w:rPr>
+        <w:t>n</w:t>
+      </w:r>
+    </w:p>
+    <w:p>
+      <w:pPr>
+        <w:rPr>
+          <w:rFonts w:ascii="Verdana" w:hAnsi="Verdana"/>
+        </w:rPr>
+      </w:pPr>
+      <w:r>
+        <w:rPr>
+          <w:rFonts w:ascii="Verdana" w:hAnsi="Verdana"/>
+          <w:vertAlign w:val="superscript"/>
+        </w:rPr>
+        <w:tab/>
+      </w:r>
+      <w:r>
+        <w:rPr>
+          <w:rFonts w:ascii="Verdana" w:hAnsi="Verdana"/>
+          <w:vertAlign w:val="superscript"/>
+        </w:rPr>
+        <w:t xml:space="preserve"> </w:t>
+      </w:r>
+      <w:r>
+        <w:rPr>
+          <w:rFonts w:ascii="Verdana" w:hAnsi="Verdana"/>
+        </w:rPr>
+        <w:t xml:space="preserve">    </w:t>
+      </w:r>
+      <w:r>
+        <w:rPr>
+          <w:rFonts w:ascii="Verdana" w:hAnsi="Verdana"/>
+        </w:rPr>
+        <w:t xml:space="preserve">where </w:t>
+      </w:r>
+    </w:p>
+    <w:p>
+      <w:pPr>
+        <w:ind w:left="720" w:firstLine="720"/>
+        <w:rPr>
+          <w:rFonts w:ascii="Verdana" w:hAnsi="Verdana"/>
+        </w:rPr>
+      </w:pPr>
+      <w:r>
+        <w:rPr>
+          <w:rFonts w:ascii="Verdana" w:hAnsi="Verdana"/>
+          <w:i/>
+        </w:rPr>
+        <w:t>p</w:t>
+      </w:r>
+      <w:r>
+        <w:rPr>
+          <w:rFonts w:ascii="Verdana" w:hAnsi="Verdana"/>
+        </w:rPr>
+        <w:t xml:space="preserve"> is the original amount invested (i.e. the principal of $1000)</w:t>
+      </w:r>
+    </w:p>
+    <w:p>
+      <w:pPr>
+        <w:rPr>
+          <w:rFonts w:ascii="Verdana" w:hAnsi="Verdana"/>
+        </w:rPr>
+      </w:pPr>
+      <w:r>
+        <w:rPr>
+          <w:rFonts w:ascii="Verdana" w:hAnsi="Verdana"/>
+        </w:rPr>
+        <w:tab/>
+      </w:r>
+      <w:r>
+        <w:rPr>
+          <w:rFonts w:ascii="Verdana" w:hAnsi="Verdana"/>
+        </w:rPr>
+        <w:tab/>
+      </w:r>
+      <w:r>
+        <w:rPr>
+          <w:rFonts w:ascii="Verdana" w:hAnsi="Verdana"/>
+          <w:i/>
+        </w:rPr>
+        <w:t>r</w:t>
+      </w:r>
+      <w:r>
+        <w:rPr>
+          <w:rFonts w:ascii="Verdana" w:hAnsi="Verdana"/>
+        </w:rPr>
+        <w:t xml:space="preserve"> is the annual rate of return (7%)</w:t>
+      </w:r>
+    </w:p>
+    <w:p>
+      <w:pPr>
+        <w:rPr>
+          <w:rFonts w:ascii="Verdana" w:hAnsi="Verdana"/>
+        </w:rPr>
+      </w:pPr>
+      <w:r>
+        <w:rPr>
+          <w:rFonts w:ascii="Verdana" w:hAnsi="Verdana"/>
+        </w:rPr>
+        <w:tab/>
+      </w:r>
+      <w:r>
+        <w:rPr>
+          <w:rFonts w:ascii="Verdana" w:hAnsi="Verdana"/>
+        </w:rPr>
+        <w:tab/>
+      </w:r>
+      <w:r>
+        <w:rPr>
+          <w:rFonts w:ascii="Verdana" w:hAnsi="Verdana"/>
+          <w:i/>
+        </w:rPr>
+        <w:t>n</w:t>
+      </w:r>
+      <w:r>
+        <w:rPr>
+          <w:rFonts w:ascii="Verdana" w:hAnsi="Verdana"/>
+        </w:rPr>
+        <w:t xml:space="preserve"> is the number of years (10, 20, or 30) and</w:t>
+      </w:r>
+    </w:p>
+    <w:p>
+      <w:pPr>
+        <w:rPr>
+          <w:rFonts w:ascii="Verdana" w:hAnsi="Verdana"/>
+        </w:rPr>
+      </w:pPr>
+      <w:r>
+        <w:rPr>
+          <w:rFonts w:ascii="Verdana" w:hAnsi="Verdana"/>
+        </w:rPr>
+        <w:tab/>
+      </w:r>
+      <w:r>
+        <w:rPr>
+          <w:rFonts w:ascii="Verdana" w:hAnsi="Verdana"/>
+        </w:rPr>
+        <w:tab/>
+      </w:r>
+      <w:r>
+        <w:rPr>
+          <w:rFonts w:ascii="Verdana" w:hAnsi="Verdana"/>
+          <w:i/>
+        </w:rPr>
+        <w:t>a</w:t>
+      </w:r>
+      <w:r>
+        <w:rPr>
+          <w:rFonts w:ascii="Verdana" w:hAnsi="Verdana"/>
+        </w:rPr>
+        <w:t xml:space="preserve"> is the amount on deposit at the end of the nth year.</w:t>
+      </w:r>
+    </w:p>
+    <w:p>
+      <w:pPr>
+        <w:rPr>
+          <w:rFonts w:ascii="Verdana" w:hAnsi="Verdana"/>
+        </w:rPr>
+      </w:pPr>
+    </w:p>
+    <w:p>
+      <w:pPr>
+        <w:ind w:left="720"/>
+        <w:rPr>
+          <w:rFonts w:ascii="Verdana" w:hAnsi="Verdana"/>
+        </w:rPr>
+      </w:pPr>
+      <w:r>
+        <w:rPr>
+          <w:rFonts w:ascii="Verdana" w:hAnsi="Verdana"/>
+        </w:rPr>
+        <w:t>(Set a variable to each of these values. You can hard-code the values; you don’t have to get them from the user.)</w:t>
+      </w:r>
+    </w:p>
+    <w:p>
+      <w:pPr>
+        <w:ind w:left="720"/>
+        <w:rPr>
+          <w:rFonts w:ascii="Verdana" w:hAnsi="Verdana"/>
+        </w:rPr>
+      </w:pPr>
+      <w:r>
+        <w:rPr>
+          <w:rFonts w:ascii="Verdana" w:hAnsi="Verdana"/>
+        </w:rPr>
+        <w:t xml:space="preserve"> </w:t>
+      </w:r>
+      <w:r>
+        <w:rPr>
+          <w:rFonts w:ascii="Verdana" w:hAnsi="Verdana"/>
+        </w:rPr>
+        <w:tab/>
+      </w:r>
+    </w:p>
+    <w:p>
+      <w:pPr>
+        <w:ind w:left="720" w:firstLine="720"/>
+        <w:rPr>
+          <w:rFonts w:ascii="Verdana" w:hAnsi="Verdana"/>
+          <w:b/>
+        </w:rPr>
+      </w:pPr>
+      <w:r>
+        <w:rPr>
+          <w:rFonts w:ascii="Verdana" w:hAnsi="Verdana"/>
+          <w:b/>
+        </w:rPr>
+        <w:t>Expected output:</w:t>
+      </w:r>
+    </w:p>
+    <w:p>
+      <w:pPr>
+        <w:ind w:left="720"/>
+        <w:rPr>
+          <w:rFonts w:ascii="Verdana" w:hAnsi="Verdana"/>
+        </w:rPr>
+      </w:pPr>
+      <w:r>
+        <w:rPr>
+          <w:rFonts w:ascii="Verdana" w:hAnsi="Verdana"/>
+        </w:rPr>
+        <w:tab/>
+      </w:r>
+    </w:p>
+    <w:p>
+      <w:pPr>
+        <w:ind w:left="1440"/>
+        <w:rPr>
+          <w:rFonts w:ascii="Consolas" w:hAnsi="Consolas"/>
+        </w:rPr>
+      </w:pPr>
+      <w:r>
+        <w:rPr>
+          <w:rFonts w:ascii="Consolas" w:hAnsi="Consolas"/>
+        </w:rPr>
+        <w:t>If you start with $1000 and invest it at 7% return for the following amounts of time, you can expect to end up with…</w:t>
+      </w:r>
+    </w:p>
+    <w:p>
+      <w:pPr>
+        <w:ind w:left="1440"/>
+        <w:rPr>
+          <w:rFonts w:ascii="Consolas" w:hAnsi="Consolas"/>
+        </w:rPr>
+      </w:pPr>
+      <w:r>
+        <w:rPr>
+          <w:rFonts w:ascii="Consolas" w:hAnsi="Consolas"/>
+        </w:rPr>
+        <w:t>Amount after 10 years: $1967.15</w:t>
+      </w:r>
+    </w:p>
+    <w:p>
+      <w:pPr>
+        <w:ind w:left="1440"/>
+        <w:rPr>
+          <w:rFonts w:ascii="Consolas" w:hAnsi="Consolas"/>
+        </w:rPr>
+      </w:pPr>
+      <w:r>
+        <w:rPr>
+          <w:rFonts w:ascii="Consolas" w:hAnsi="Consolas"/>
+        </w:rPr>
+        <w:t>Amount after 20 years: $3869.68</w:t>
+      </w:r>
+    </w:p>
+    <w:p>
+      <w:pPr>
+        <w:ind w:left="1440"/>
+        <w:rPr>
+          <w:rFonts w:ascii="Consolas" w:hAnsi="Consolas"/>
+        </w:rPr>
+      </w:pPr>
+      <w:r>
+        <w:rPr>
+          <w:rFonts w:ascii="Consolas" w:hAnsi="Consolas"/>
+        </w:rPr>
+        <w:t>Amount after 30 years: $7612.2</w:t>
+      </w:r>
+      <w:r>
+        <w:rPr>
+          <w:rFonts w:ascii="Consolas" w:hAnsi="Consolas"/>
+        </w:rPr>
+        <w:t>6</w:t>
+      </w:r>
+    </w:p>
+    <w:p>
+      <w:pPr>
         <w:rPr>
           <w:rFonts w:ascii="Verdana" w:hAnsi="Verdana"/>
         </w:rPr>
@@ -370,404 +607,314 @@
         <w:rPr>
           <w:rFonts w:ascii="Verdana" w:hAnsi="Verdana"/>
         </w:rPr>
-        <w:t xml:space="preserve">Some investment advisors say that </w:t>
+        <w:t xml:space="preserve">(Without using any </w:t>
+      </w:r>
+      <w:r>
+        <w:rPr>
+          <w:rFonts w:ascii="Consolas" w:hAnsi="Consolas" w:cs="Courier New"/>
+          <w:color w:val="385623" w:themeColor="accent6" w:themeShade="80"/>
+        </w:rPr>
+        <w:t>if</w:t>
+      </w:r>
+      <w:r>
+        <w:rPr>
+          <w:rFonts w:ascii="Verdana" w:hAnsi="Verdana" w:cs="Courier New"/>
+        </w:rPr>
+        <w:t xml:space="preserve"> statements</w:t>
+      </w:r>
+      <w:r>
+        <w:rPr>
+          <w:rFonts w:ascii="Verdana" w:hAnsi="Verdana"/>
+        </w:rPr>
+        <w:t xml:space="preserve">,) Write a script that gets three integers from the user. Output the sum, average, product, smallest, and largest of the numbers. </w:t>
+      </w:r>
+    </w:p>
+    <w:p>
+      <w:pPr>
+        <w:rPr>
+          <w:rFonts w:ascii="Verdana" w:hAnsi="Verdana"/>
+        </w:rPr>
+      </w:pPr>
+    </w:p>
+    <w:p>
+      <w:pPr>
+        <w:ind w:left="1440"/>
+        <w:rPr>
+          <w:rFonts w:ascii="Verdana" w:hAnsi="Verdana"/>
+        </w:rPr>
+      </w:pPr>
+      <w:r>
+        <w:rPr>
+          <w:rFonts w:ascii="Verdana" w:hAnsi="Verdana"/>
+          <w:b/>
+        </w:rPr>
+        <w:t>Example output:</w:t>
+      </w:r>
+      <w:r>
+        <w:rPr>
+          <w:rFonts w:ascii="Verdana" w:hAnsi="Verdana"/>
+          <w:b/>
+        </w:rPr>
+        <w:t xml:space="preserve"> </w:t>
+      </w:r>
+      <w:r>
+        <w:rPr>
+          <w:rFonts w:ascii="Verdana" w:hAnsi="Verdana"/>
+        </w:rPr>
+        <w:t xml:space="preserve">(possible inputs given in </w:t>
+      </w:r>
+      <w:r>
+        <w:rPr>
+          <w:rFonts w:ascii="Verdana" w:hAnsi="Verdana"/>
+          <w:color w:val="538135" w:themeColor="accent6" w:themeShade="BF"/>
+        </w:rPr>
+        <w:t>green</w:t>
+      </w:r>
+      <w:r>
+        <w:rPr>
+          <w:rFonts w:ascii="Verdana" w:hAnsi="Verdana"/>
+        </w:rPr>
+        <w:t>)</w:t>
+      </w:r>
+    </w:p>
+    <w:p>
+      <w:pPr>
+        <w:ind w:left="1440"/>
+        <w:rPr>
+          <w:rFonts w:ascii="Verdana" w:hAnsi="Verdana"/>
+        </w:rPr>
+      </w:pPr>
+    </w:p>
+    <w:p>
+      <w:pPr>
+        <w:ind w:left="1440"/>
+        <w:rPr>
+          <w:rFonts w:ascii="Consolas" w:hAnsi="Consolas"/>
+        </w:rPr>
+      </w:pPr>
+      <w:r>
+        <w:rPr>
+          <w:rFonts w:ascii="Consolas" w:hAnsi="Consolas"/>
+        </w:rPr>
+        <w:lastRenderedPageBreak/>
+        <w:t>Hello! Please enter three whole numbers, and this program will tell you their sum, their average, their product, which is the smallest, and which is the largest.</w:t>
+      </w:r>
+    </w:p>
+    <w:p>
+      <w:pPr>
+        <w:ind w:left="1440"/>
+        <w:rPr>
+          <w:rFonts w:ascii="Consolas" w:hAnsi="Consolas"/>
+        </w:rPr>
+      </w:pPr>
+    </w:p>
+    <w:p>
+      <w:pPr>
+        <w:ind w:left="1440"/>
+        <w:rPr>
+          <w:rFonts w:ascii="Consolas" w:hAnsi="Consolas"/>
+        </w:rPr>
+      </w:pPr>
+      <w:r>
+        <w:rPr>
+          <w:rFonts w:ascii="Consolas" w:hAnsi="Consolas"/>
+        </w:rPr>
+        <w:t xml:space="preserve">Enter first number: </w:t>
+      </w:r>
+      <w:r>
+        <w:rPr>
+          <w:rFonts w:ascii="Consolas" w:hAnsi="Consolas"/>
+          <w:color w:val="538135" w:themeColor="accent6" w:themeShade="BF"/>
+        </w:rPr>
+        <w:t>18</w:t>
+      </w:r>
+    </w:p>
+    <w:p>
+      <w:pPr>
+        <w:ind w:left="1440"/>
+        <w:rPr>
+          <w:rFonts w:ascii="Consolas" w:hAnsi="Consolas"/>
+        </w:rPr>
+      </w:pPr>
+      <w:r>
+        <w:rPr>
+          <w:rFonts w:ascii="Consolas" w:hAnsi="Consolas"/>
+        </w:rPr>
+        <w:t xml:space="preserve">Enter second number: </w:t>
+      </w:r>
+      <w:r>
+        <w:rPr>
+          <w:rFonts w:ascii="Consolas" w:hAnsi="Consolas"/>
+          <w:color w:val="538135" w:themeColor="accent6" w:themeShade="BF"/>
+        </w:rPr>
+        <w:t>12</w:t>
+      </w:r>
+    </w:p>
+    <w:p>
+      <w:pPr>
+        <w:ind w:left="1440"/>
+        <w:rPr>
+          <w:rFonts w:ascii="Consolas" w:hAnsi="Consolas"/>
+        </w:rPr>
+      </w:pPr>
+      <w:r>
+        <w:rPr>
+          <w:rFonts w:ascii="Consolas" w:hAnsi="Consolas"/>
+        </w:rPr>
+        <w:t xml:space="preserve">Enter third number: </w:t>
+      </w:r>
+      <w:r>
+        <w:rPr>
+          <w:rFonts w:ascii="Consolas" w:hAnsi="Consolas"/>
+          <w:color w:val="538135" w:themeColor="accent6" w:themeShade="BF"/>
+        </w:rPr>
+        <w:t>42</w:t>
+      </w:r>
+    </w:p>
+    <w:p>
+      <w:pPr>
+        <w:ind w:left="1440"/>
+        <w:rPr>
+          <w:rFonts w:ascii="Consolas" w:hAnsi="Consolas"/>
+        </w:rPr>
+      </w:pPr>
+    </w:p>
+    <w:p>
+      <w:pPr>
+        <w:ind w:left="1440"/>
+        <w:rPr>
+          <w:rFonts w:ascii="Consolas" w:hAnsi="Consolas"/>
+        </w:rPr>
+      </w:pPr>
+      <w:r>
+        <w:rPr>
+          <w:rFonts w:ascii="Consolas" w:hAnsi="Consolas"/>
+        </w:rPr>
+        <w:t>Sum: 72</w:t>
+      </w:r>
+    </w:p>
+    <w:p>
+      <w:pPr>
+        <w:ind w:left="1440"/>
+        <w:rPr>
+          <w:rFonts w:ascii="Consolas" w:hAnsi="Consolas"/>
+        </w:rPr>
+      </w:pPr>
+      <w:r>
+        <w:rPr>
+          <w:rFonts w:ascii="Consolas" w:hAnsi="Consolas"/>
+        </w:rPr>
+        <w:t xml:space="preserve">Average: </w:t>
+      </w:r>
+      <w:r>
+        <w:rPr>
+          <w:rFonts w:ascii="Consolas" w:hAnsi="Consolas"/>
+        </w:rPr>
+        <w:t>24.0</w:t>
+      </w:r>
+    </w:p>
+    <w:p>
+      <w:pPr>
+        <w:ind w:left="1440"/>
+        <w:rPr>
+          <w:rFonts w:ascii="Consolas" w:hAnsi="Consolas"/>
+        </w:rPr>
+      </w:pPr>
+      <w:r>
+        <w:rPr>
+          <w:rFonts w:ascii="Consolas" w:hAnsi="Consolas"/>
+        </w:rPr>
+        <w:t>Product: 9072</w:t>
+      </w:r>
+    </w:p>
+    <w:p>
+      <w:pPr>
+        <w:ind w:left="1440"/>
+        <w:rPr>
+          <w:rFonts w:ascii="Consolas" w:hAnsi="Consolas"/>
+        </w:rPr>
+      </w:pPr>
+      <w:r>
+        <w:rPr>
+          <w:rFonts w:ascii="Consolas" w:hAnsi="Consolas"/>
+        </w:rPr>
+        <w:t>Smallest: 12</w:t>
+      </w:r>
+    </w:p>
+    <w:p>
+      <w:pPr>
+        <w:ind w:left="1440"/>
+        <w:rPr>
+          <w:rFonts w:ascii="Consolas" w:hAnsi="Consolas"/>
+        </w:rPr>
+      </w:pPr>
+      <w:r>
+        <w:rPr>
+          <w:rFonts w:ascii="Consolas" w:hAnsi="Consolas"/>
+        </w:rPr>
+        <w:t>Largest: 42</w:t>
+      </w:r>
+    </w:p>
+    <w:p>
+      <w:pPr>
+        <w:ind w:left="1080"/>
+        <w:rPr>
+          <w:rFonts w:ascii="Consolas" w:hAnsi="Consolas"/>
+        </w:rPr>
+      </w:pPr>
+    </w:p>
+    <w:p>
+      <w:pPr>
+        <w:ind w:left="1080"/>
+        <w:rPr>
+          <w:rFonts w:ascii="Verdana" w:hAnsi="Verdana" w:cs="Arial"/>
+        </w:rPr>
+      </w:pPr>
+      <w:r>
+        <w:rPr>
+          <w:rFonts w:ascii="Verdana" w:hAnsi="Verdana" w:cs="Arial"/>
+          <w:b/>
+        </w:rPr>
+        <w:t>Testing note:</w:t>
+      </w:r>
+      <w:r>
+        <w:rPr>
+          <w:rFonts w:ascii="Verdana" w:hAnsi="Verdana" w:cs="Arial"/>
+        </w:rPr>
+        <w:t xml:space="preserve"> what happens if the user enters all the same number? Negative numbers? (For </w:t>
       </w:r>
       <w:proofErr w:type="gramStart"/>
       <w:r>
         <w:rPr>
-          <w:rFonts w:ascii="Verdana" w:hAnsi="Verdana"/>
-        </w:rPr>
-        <w:t>it’s</w:t>
+          <w:rFonts w:ascii="Verdana" w:hAnsi="Verdana" w:cs="Arial"/>
+        </w:rPr>
+        <w:t>now</w:t>
       </w:r>
       <w:proofErr w:type="gramEnd"/>
       <w:r>
         <w:rPr>
-          <w:rFonts w:ascii="Verdana" w:hAnsi="Verdana"/>
-        </w:rPr>
-        <w:t xml:space="preserve"> reasonable to expect a 7% return over the long term in the stock market. Assuming that you begin with $1000 and leave your money </w:t>
-      </w:r>
-      <w:proofErr w:type="gramStart"/>
-      <w:r>
-        <w:rPr>
-          <w:rFonts w:ascii="Verdana" w:hAnsi="Verdana"/>
-        </w:rPr>
-        <w:t>invested,</w:t>
-      </w:r>
-      <w:proofErr w:type="gramEnd"/>
-      <w:r>
-        <w:rPr>
-          <w:rFonts w:ascii="Verdana" w:hAnsi="Verdana"/>
-        </w:rPr>
-        <w:t xml:space="preserve"> calculate and display how much money you’ll have after 10, 20, and 30 years. Use the following formula for determining these amounts:</w:t>
+          <w:rFonts w:ascii="Verdana" w:hAnsi="Verdana" w:cs="Arial"/>
+        </w:rPr>
+        <w:t xml:space="preserve"> you can assume the user </w:t>
+      </w:r>
+      <w:r>
+        <w:rPr>
+          <w:rFonts w:ascii="Verdana" w:hAnsi="Verdana" w:cs="Arial"/>
+          <w:i/>
+        </w:rPr>
+        <w:t>only</w:t>
+      </w:r>
+      <w:r>
+        <w:rPr>
+          <w:rFonts w:ascii="Verdana" w:hAnsi="Verdana" w:cs="Arial"/>
+        </w:rPr>
+        <w:t xml:space="preserve"> enters numbers.)</w:t>
       </w:r>
     </w:p>
     <w:p>
       <w:pPr>
         <w:pStyle w:val="ListParagraph"/>
-        <w:ind w:left="2160"/>
-        <w:rPr>
-          <w:rFonts w:ascii="Verdana" w:hAnsi="Verdana"/>
-          <w:vertAlign w:val="superscript"/>
-        </w:rPr>
-      </w:pPr>
-      <w:r>
-        <w:rPr>
-          <w:rFonts w:ascii="Verdana" w:hAnsi="Verdana"/>
-          <w:i/>
-        </w:rPr>
-        <w:t>a</w:t>
-      </w:r>
-      <w:r>
-        <w:rPr>
-          <w:rFonts w:ascii="Verdana" w:hAnsi="Verdana"/>
-        </w:rPr>
-        <w:t xml:space="preserve"> = </w:t>
-      </w:r>
-      <w:proofErr w:type="gramStart"/>
-      <w:r>
-        <w:rPr>
-          <w:rFonts w:ascii="Verdana" w:hAnsi="Verdana"/>
-          <w:i/>
-        </w:rPr>
-        <w:t>p</w:t>
-      </w:r>
-      <w:r>
-        <w:rPr>
-          <w:rFonts w:ascii="Verdana" w:hAnsi="Verdana"/>
-        </w:rPr>
-        <w:t>(</w:t>
-      </w:r>
-      <w:proofErr w:type="gramEnd"/>
-      <w:r>
-        <w:rPr>
-          <w:rFonts w:ascii="Verdana" w:hAnsi="Verdana"/>
-        </w:rPr>
-        <w:t xml:space="preserve">1 + </w:t>
-      </w:r>
-      <w:r>
-        <w:rPr>
-          <w:rFonts w:ascii="Verdana" w:hAnsi="Verdana"/>
-          <w:i/>
-        </w:rPr>
-        <w:t>r</w:t>
-      </w:r>
-      <w:r>
-        <w:rPr>
-          <w:rFonts w:ascii="Verdana" w:hAnsi="Verdana"/>
-        </w:rPr>
-        <w:t>)</w:t>
-      </w:r>
-      <w:r>
-        <w:rPr>
-          <w:rFonts w:ascii="Verdana" w:hAnsi="Verdana"/>
-          <w:i/>
-          <w:vertAlign w:val="superscript"/>
-        </w:rPr>
-        <w:t>n</w:t>
-      </w:r>
-    </w:p>
-    <w:p>
-      <w:pPr>
-        <w:rPr>
-          <w:rFonts w:ascii="Verdana" w:hAnsi="Verdana"/>
-        </w:rPr>
-      </w:pPr>
-      <w:r>
-        <w:rPr>
-          <w:rFonts w:ascii="Verdana" w:hAnsi="Verdana"/>
-          <w:vertAlign w:val="superscript"/>
-        </w:rPr>
-        <w:tab/>
-      </w:r>
-      <w:r>
-        <w:rPr>
-          <w:rFonts w:ascii="Verdana" w:hAnsi="Verdana"/>
-          <w:vertAlign w:val="superscript"/>
-        </w:rPr>
-        <w:t xml:space="preserve"> </w:t>
-      </w:r>
-      <w:r>
-        <w:rPr>
-          <w:rFonts w:ascii="Verdana" w:hAnsi="Verdana"/>
-        </w:rPr>
-        <w:t xml:space="preserve">    </w:t>
-      </w:r>
-      <w:proofErr w:type="gramStart"/>
-      <w:r>
-        <w:rPr>
-          <w:rFonts w:ascii="Verdana" w:hAnsi="Verdana"/>
-        </w:rPr>
-        <w:t>where</w:t>
-      </w:r>
-      <w:proofErr w:type="gramEnd"/>
-      <w:r>
-        <w:rPr>
-          <w:rFonts w:ascii="Verdana" w:hAnsi="Verdana"/>
-        </w:rPr>
-        <w:t xml:space="preserve"> </w:t>
-      </w:r>
-    </w:p>
-    <w:p>
-      <w:pPr>
-        <w:ind w:left="720" w:firstLine="720"/>
-        <w:rPr>
-          <w:rFonts w:ascii="Verdana" w:hAnsi="Verdana"/>
-        </w:rPr>
-      </w:pPr>
-      <w:proofErr w:type="gramStart"/>
-      <w:r>
-        <w:rPr>
-          <w:rFonts w:ascii="Verdana" w:hAnsi="Verdana"/>
-          <w:i/>
-        </w:rPr>
-        <w:t>p</w:t>
-      </w:r>
-      <w:proofErr w:type="gramEnd"/>
-      <w:r>
-        <w:rPr>
-          <w:rFonts w:ascii="Verdana" w:hAnsi="Verdana"/>
-        </w:rPr>
-        <w:t xml:space="preserve"> is the original amount invested (i.e. the principal of $1000)</w:t>
-      </w:r>
-    </w:p>
-    <w:p>
-      <w:pPr>
-        <w:rPr>
-          <w:rFonts w:ascii="Verdana" w:hAnsi="Verdana"/>
-        </w:rPr>
-      </w:pPr>
-      <w:r>
-        <w:rPr>
-          <w:rFonts w:ascii="Verdana" w:hAnsi="Verdana"/>
-        </w:rPr>
-        <w:tab/>
-      </w:r>
-      <w:r>
-        <w:rPr>
-          <w:rFonts w:ascii="Verdana" w:hAnsi="Verdana"/>
-        </w:rPr>
-        <w:tab/>
-      </w:r>
-      <w:proofErr w:type="gramStart"/>
-      <w:r>
-        <w:rPr>
-          <w:rFonts w:ascii="Verdana" w:hAnsi="Verdana"/>
-          <w:i/>
-        </w:rPr>
-        <w:t>r</w:t>
-      </w:r>
-      <w:proofErr w:type="gramEnd"/>
-      <w:r>
-        <w:rPr>
-          <w:rFonts w:ascii="Verdana" w:hAnsi="Verdana"/>
-        </w:rPr>
-        <w:t xml:space="preserve"> is the annual rate of return (7%)</w:t>
-      </w:r>
-    </w:p>
-    <w:p>
-      <w:pPr>
-        <w:rPr>
-          <w:rFonts w:ascii="Verdana" w:hAnsi="Verdana"/>
-        </w:rPr>
-      </w:pPr>
-      <w:r>
-        <w:rPr>
-          <w:rFonts w:ascii="Verdana" w:hAnsi="Verdana"/>
-        </w:rPr>
-        <w:tab/>
-      </w:r>
-      <w:r>
-        <w:rPr>
-          <w:rFonts w:ascii="Verdana" w:hAnsi="Verdana"/>
-        </w:rPr>
-        <w:tab/>
-      </w:r>
-      <w:proofErr w:type="gramStart"/>
-      <w:r>
-        <w:rPr>
-          <w:rFonts w:ascii="Verdana" w:hAnsi="Verdana"/>
-          <w:i/>
-        </w:rPr>
-        <w:t>n</w:t>
-      </w:r>
-      <w:proofErr w:type="gramEnd"/>
-      <w:r>
-        <w:rPr>
-          <w:rFonts w:ascii="Verdana" w:hAnsi="Verdana"/>
-        </w:rPr>
-        <w:t xml:space="preserve"> is the number of years (10, 20, or 30) and</w:t>
-      </w:r>
-    </w:p>
-    <w:p>
-      <w:pPr>
-        <w:rPr>
-          <w:rFonts w:ascii="Verdana" w:hAnsi="Verdana"/>
-        </w:rPr>
-      </w:pPr>
-      <w:r>
-        <w:rPr>
-          <w:rFonts w:ascii="Verdana" w:hAnsi="Verdana"/>
-        </w:rPr>
-        <w:tab/>
-      </w:r>
-      <w:r>
-        <w:rPr>
-          <w:rFonts w:ascii="Verdana" w:hAnsi="Verdana"/>
-        </w:rPr>
-        <w:tab/>
-      </w:r>
-      <w:proofErr w:type="gramStart"/>
-      <w:r>
-        <w:rPr>
-          <w:rFonts w:ascii="Verdana" w:hAnsi="Verdana"/>
-          <w:i/>
-        </w:rPr>
-        <w:t>a</w:t>
-      </w:r>
-      <w:proofErr w:type="gramEnd"/>
-      <w:r>
-        <w:rPr>
-          <w:rFonts w:ascii="Verdana" w:hAnsi="Verdana"/>
-        </w:rPr>
-        <w:t xml:space="preserve"> is the amount on deposit at the end of the nth year.</w:t>
-      </w:r>
-    </w:p>
-    <w:p>
-      <w:pPr>
-        <w:rPr>
-          <w:rFonts w:ascii="Verdana" w:hAnsi="Verdana"/>
-        </w:rPr>
-      </w:pPr>
-      <w:r>
-        <w:rPr>
-          <w:rFonts w:ascii="Verdana" w:hAnsi="Verdana"/>
-        </w:rPr>
-        <w:tab/>
-      </w:r>
-    </w:p>
-    <w:p>
-      <w:pPr>
-        <w:ind w:left="720" w:firstLine="720"/>
-        <w:rPr>
-          <w:rFonts w:ascii="Verdana" w:hAnsi="Verdana"/>
-        </w:rPr>
-      </w:pPr>
-      <w:r>
-        <w:rPr>
-          <w:rFonts w:ascii="Verdana" w:hAnsi="Verdana"/>
-        </w:rPr>
-        <w:t>Example output:</w:t>
-      </w:r>
-    </w:p>
-    <w:p>
-      <w:pPr>
-        <w:ind w:left="720"/>
-        <w:rPr>
-          <w:rFonts w:ascii="Verdana" w:hAnsi="Verdana"/>
-        </w:rPr>
-      </w:pPr>
-      <w:r>
-        <w:rPr>
-          <w:rFonts w:ascii="Verdana" w:hAnsi="Verdana"/>
-        </w:rPr>
-        <w:tab/>
-      </w:r>
-    </w:p>
-    <w:p>
-      <w:pPr>
-        <w:ind w:left="1440"/>
-        <w:rPr>
-          <w:rFonts w:ascii="Consolas" w:hAnsi="Consolas"/>
-        </w:rPr>
-      </w:pPr>
-      <w:r>
-        <w:rPr>
-          <w:rFonts w:ascii="Consolas" w:hAnsi="Consolas"/>
-        </w:rPr>
-        <w:t>If you start with $1000 and invest it at 7% return for the following amounts of time, you can expect to end up with…</w:t>
-      </w:r>
-    </w:p>
-    <w:p>
-      <w:pPr>
-        <w:ind w:left="1440"/>
-        <w:rPr>
-          <w:rFonts w:ascii="Consolas" w:hAnsi="Consolas"/>
-        </w:rPr>
-      </w:pPr>
-      <w:r>
-        <w:rPr>
-          <w:rFonts w:ascii="Consolas" w:hAnsi="Consolas"/>
-        </w:rPr>
-        <w:t xml:space="preserve">Amount after 10 years: </w:t>
-      </w:r>
-      <w:r>
-        <w:rPr>
-          <w:rFonts w:ascii="Consolas" w:hAnsi="Consolas"/>
-        </w:rPr>
-        <w:t>$</w:t>
-      </w:r>
-      <w:r>
-        <w:rPr>
-          <w:rFonts w:ascii="Consolas" w:hAnsi="Consolas"/>
-        </w:rPr>
-        <w:t>1967.15</w:t>
-      </w:r>
-    </w:p>
-    <w:p>
-      <w:pPr>
-        <w:ind w:left="1440"/>
-        <w:rPr>
-          <w:rFonts w:ascii="Consolas" w:hAnsi="Consolas"/>
-        </w:rPr>
-      </w:pPr>
-      <w:r>
-        <w:rPr>
-          <w:rFonts w:ascii="Consolas" w:hAnsi="Consolas"/>
-        </w:rPr>
-        <w:lastRenderedPageBreak/>
-        <w:t xml:space="preserve">Amount after 20 years: </w:t>
-      </w:r>
-      <w:r>
-        <w:rPr>
-          <w:rFonts w:ascii="Consolas" w:hAnsi="Consolas"/>
-        </w:rPr>
-        <w:t>$</w:t>
-      </w:r>
-      <w:r>
-        <w:rPr>
-          <w:rFonts w:ascii="Consolas" w:hAnsi="Consolas"/>
-        </w:rPr>
-        <w:t>3869.68</w:t>
-      </w:r>
-    </w:p>
-    <w:p>
-      <w:pPr>
-        <w:ind w:left="1440"/>
-        <w:rPr>
-          <w:rFonts w:ascii="Consolas" w:hAnsi="Consolas"/>
-        </w:rPr>
-      </w:pPr>
-      <w:r>
-        <w:rPr>
-          <w:rFonts w:ascii="Consolas" w:hAnsi="Consolas"/>
-        </w:rPr>
-        <w:t xml:space="preserve">Amount after 30 years: </w:t>
-      </w:r>
-      <w:r>
-        <w:rPr>
-          <w:rFonts w:ascii="Consolas" w:hAnsi="Consolas"/>
-        </w:rPr>
-        <w:t>$</w:t>
-      </w:r>
-      <w:r>
-        <w:rPr>
-          <w:rFonts w:ascii="Consolas" w:hAnsi="Consolas"/>
-        </w:rPr>
-        <w:t>7612.25</w:t>
-      </w:r>
-    </w:p>
-    <w:p>
-      <w:pPr>
+        <w:ind w:left="1080"/>
         <w:rPr>
           <w:rFonts w:ascii="Verdana" w:hAnsi="Verdana"/>
         </w:rPr>
@@ -788,13 +935,33 @@
         <w:rPr>
           <w:rFonts w:ascii="Verdana" w:hAnsi="Verdana"/>
         </w:rPr>
-        <w:t>Read chapter 3</w:t>
-      </w:r>
-      <w:r>
-        <w:rPr>
-          <w:rFonts w:ascii="Verdana" w:hAnsi="Verdana"/>
-        </w:rPr>
-        <w:t xml:space="preserve"> of the textbook. </w:t>
+        <w:t xml:space="preserve">Read </w:t>
+      </w:r>
+      <w:r>
+        <w:rPr>
+          <w:rFonts w:ascii="Verdana" w:hAnsi="Verdana"/>
+        </w:rPr>
+        <w:t>sections 3.1-3.6 and 3.16</w:t>
+      </w:r>
+      <w:r>
+        <w:rPr>
+          <w:rFonts w:ascii="Verdana" w:hAnsi="Verdana"/>
+        </w:rPr>
+        <w:t xml:space="preserve"> of the </w:t>
+      </w:r>
+      <w:proofErr w:type="gramStart"/>
+      <w:r>
+        <w:rPr>
+          <w:rFonts w:ascii="Verdana" w:hAnsi="Verdana"/>
+        </w:rPr>
+        <w:t>textbook</w:t>
+      </w:r>
+      <w:proofErr w:type="gramEnd"/>
+      <w:r>
+        <w:rPr>
+          <w:rFonts w:ascii="Verdana" w:hAnsi="Verdana"/>
+        </w:rPr>
+        <w:t xml:space="preserve">. </w:t>
       </w:r>
       <w:r>
         <w:rPr>
@@ -802,7 +969,7 @@
           <w:b/>
           <w:bCs/>
         </w:rPr>
-        <w:t>Write down any questions you have about the reading or anything you find interesting about it, to discuss in class.</w:t>
+        <w:t>Bring</w:t>
       </w:r>
       <w:r>
         <w:rPr>
@@ -810,23 +977,38 @@
           <w:b/>
           <w:bCs/>
         </w:rPr>
+        <w:t xml:space="preserve"> any questions you have about the reading or anything you find interesting about it</w:t>
+      </w:r>
+      <w:r>
+        <w:rPr>
+          <w:rFonts w:ascii="Verdana" w:hAnsi="Verdana"/>
+          <w:b/>
+          <w:bCs/>
+        </w:rPr>
+        <w:t xml:space="preserve"> to class next week</w:t>
+      </w:r>
+      <w:r>
+        <w:rPr>
+          <w:rFonts w:ascii="Verdana" w:hAnsi="Verdana"/>
+          <w:b/>
+          <w:bCs/>
+        </w:rPr>
+        <w:t>.</w:t>
+      </w:r>
+      <w:r>
+        <w:rPr>
+          <w:rFonts w:ascii="Verdana" w:hAnsi="Verdana"/>
+          <w:b/>
+          <w:bCs/>
+        </w:rPr>
         <w:t xml:space="preserve"> </w:t>
       </w:r>
-      <w:proofErr w:type="gramStart"/>
       <w:r>
         <w:rPr>
           <w:rFonts w:ascii="Verdana" w:hAnsi="Verdana"/>
           <w:bCs/>
         </w:rPr>
-        <w:t>I’ve</w:t>
-      </w:r>
-      <w:proofErr w:type="gramEnd"/>
-      <w:r>
-        <w:rPr>
-          <w:rFonts w:ascii="Verdana" w:hAnsi="Verdana"/>
-          <w:bCs/>
-        </w:rPr>
-        <w:t xml:space="preserve"> put the code files into Blackboard for you.</w:t>
+        <w:t>I’ve put the code files into Blackboard for you.</w:t>
       </w:r>
     </w:p>
     <w:p>
@@ -848,7 +1030,7 @@
 </file>
 
 <file path=word/endnotes.xml><?xml version="1.0" encoding="utf-8"?>
-<w:endnotes xmlns:wpc="http://schemas.microsoft.com/office/word/2010/wordprocessingCanvas" xmlns:cx="http://schemas.microsoft.com/office/drawing/2014/chartex" xmlns:cx1="http://schemas.microsoft.com/office/drawing/2015/9/8/chartex" xmlns:mc="http://schemas.openxmlformats.org/markup-compatibility/2006" xmlns:o="urn:schemas-microsoft-com:office:office" xmlns:r="http://schemas.openxmlformats.org/officeDocument/2006/relationships" xmlns:m="http://schemas.openxmlformats.org/officeDocument/2006/math" xmlns:v="urn:schemas-microsoft-com:vml" xmlns:wp14="http://schemas.microsoft.com/office/word/2010/wordprocessingDrawing" xmlns:wp="http://schemas.openxmlformats.org/drawingml/2006/wordprocessingDrawing" xmlns:w10="urn:schemas-microsoft-com:office:word" xmlns:w="http://schemas.openxmlformats.org/wordprocessingml/2006/main" xmlns:w14="http://schemas.microsoft.com/office/word/2010/wordml" xmlns:w15="http://schemas.microsoft.com/office/word/2012/wordml" xmlns:w16se="http://schemas.microsoft.com/office/word/2015/wordml/symex" xmlns:wpg="http://schemas.microsoft.com/office/word/2010/wordprocessingGroup" xmlns:wpi="http://schemas.microsoft.com/office/word/2010/wordprocessingInk" xmlns:wne="http://schemas.microsoft.com/office/word/2006/wordml" xmlns:wps="http://schemas.microsoft.com/office/word/2010/wordprocessingShape" mc:Ignorable="w14 w15 w16se wp14">
+<w:endnotes xmlns:wpc="http://schemas.microsoft.com/office/word/2010/wordprocessingCanvas" xmlns:cx="http://schemas.microsoft.com/office/drawing/2014/chartex" xmlns:cx1="http://schemas.microsoft.com/office/drawing/2015/9/8/chartex" xmlns:cx2="http://schemas.microsoft.com/office/drawing/2015/10/21/chartex" xmlns:cx3="http://schemas.microsoft.com/office/drawing/2016/5/9/chartex" xmlns:cx4="http://schemas.microsoft.com/office/drawing/2016/5/10/chartex" xmlns:cx5="http://schemas.microsoft.com/office/drawing/2016/5/11/chartex" xmlns:cx6="http://schemas.microsoft.com/office/drawing/2016/5/12/chartex" xmlns:cx7="http://schemas.microsoft.com/office/drawing/2016/5/13/chartex" xmlns:cx8="http://schemas.microsoft.com/office/drawing/2016/5/14/chartex" xmlns:mc="http://schemas.openxmlformats.org/markup-compatibility/2006" xmlns:aink="http://schemas.microsoft.com/office/drawing/2016/ink" xmlns:am3d="http://schemas.microsoft.com/office/drawing/2017/model3d" xmlns:o="urn:schemas-microsoft-com:office:office" xmlns:r="http://schemas.openxmlformats.org/officeDocument/2006/relationships" xmlns:m="http://schemas.openxmlformats.org/officeDocument/2006/math" xmlns:v="urn:schemas-microsoft-com:vml" xmlns:wp14="http://schemas.microsoft.com/office/word/2010/wordprocessingDrawing" xmlns:wp="http://schemas.openxmlformats.org/drawingml/2006/wordprocessingDrawing" xmlns:w10="urn:schemas-microsoft-com:office:word" xmlns:w="http://schemas.openxmlformats.org/wordprocessingml/2006/main" xmlns:w14="http://schemas.microsoft.com/office/word/2010/wordml" xmlns:w15="http://schemas.microsoft.com/office/word/2012/wordml" xmlns:w16cid="http://schemas.microsoft.com/office/word/2016/wordml/cid" xmlns:w16se="http://schemas.microsoft.com/office/word/2015/wordml/symex" xmlns:wpg="http://schemas.microsoft.com/office/word/2010/wordprocessingGroup" xmlns:wpi="http://schemas.microsoft.com/office/word/2010/wordprocessingInk" xmlns:wne="http://schemas.microsoft.com/office/word/2006/wordml" xmlns:wps="http://schemas.microsoft.com/office/word/2010/wordprocessingShape" mc:Ignorable="w14 w15 w16se w16cid wp14">
   <w:endnote w:type="separator" w:id="-1">
     <w:p>
       <w:r>
@@ -867,7 +1049,7 @@
 </file>
 
 <file path=word/footer1.xml><?xml version="1.0" encoding="utf-8"?>
-<w:ftr xmlns:wpc="http://schemas.microsoft.com/office/word/2010/wordprocessingCanvas" xmlns:cx="http://schemas.microsoft.com/office/drawing/2014/chartex" xmlns:cx1="http://schemas.microsoft.com/office/drawing/2015/9/8/chartex" xmlns:mc="http://schemas.openxmlformats.org/markup-compatibility/2006" xmlns:o="urn:schemas-microsoft-com:office:office" xmlns:r="http://schemas.openxmlformats.org/officeDocument/2006/relationships" xmlns:m="http://schemas.openxmlformats.org/officeDocument/2006/math" xmlns:v="urn:schemas-microsoft-com:vml" xmlns:wp14="http://schemas.microsoft.com/office/word/2010/wordprocessingDrawing" xmlns:wp="http://schemas.openxmlformats.org/drawingml/2006/wordprocessingDrawing" xmlns:w10="urn:schemas-microsoft-com:office:word" xmlns:w="http://schemas.openxmlformats.org/wordprocessingml/2006/main" xmlns:w14="http://schemas.microsoft.com/office/word/2010/wordml" xmlns:w15="http://schemas.microsoft.com/office/word/2012/wordml" xmlns:w16se="http://schemas.microsoft.com/office/word/2015/wordml/symex" xmlns:wpg="http://schemas.microsoft.com/office/word/2010/wordprocessingGroup" xmlns:wpi="http://schemas.microsoft.com/office/word/2010/wordprocessingInk" xmlns:wne="http://schemas.microsoft.com/office/word/2006/wordml" xmlns:wps="http://schemas.microsoft.com/office/word/2010/wordprocessingShape" mc:Ignorable="w14 w15 w16se wp14">
+<w:ftr xmlns:wpc="http://schemas.microsoft.com/office/word/2010/wordprocessingCanvas" xmlns:cx="http://schemas.microsoft.com/office/drawing/2014/chartex" xmlns:cx1="http://schemas.microsoft.com/office/drawing/2015/9/8/chartex" xmlns:cx2="http://schemas.microsoft.com/office/drawing/2015/10/21/chartex" xmlns:cx3="http://schemas.microsoft.com/office/drawing/2016/5/9/chartex" xmlns:cx4="http://schemas.microsoft.com/office/drawing/2016/5/10/chartex" xmlns:cx5="http://schemas.microsoft.com/office/drawing/2016/5/11/chartex" xmlns:cx6="http://schemas.microsoft.com/office/drawing/2016/5/12/chartex" xmlns:cx7="http://schemas.microsoft.com/office/drawing/2016/5/13/chartex" xmlns:cx8="http://schemas.microsoft.com/office/drawing/2016/5/14/chartex" xmlns:mc="http://schemas.openxmlformats.org/markup-compatibility/2006" xmlns:aink="http://schemas.microsoft.com/office/drawing/2016/ink" xmlns:am3d="http://schemas.microsoft.com/office/drawing/2017/model3d" xmlns:o="urn:schemas-microsoft-com:office:office" xmlns:r="http://schemas.openxmlformats.org/officeDocument/2006/relationships" xmlns:m="http://schemas.openxmlformats.org/officeDocument/2006/math" xmlns:v="urn:schemas-microsoft-com:vml" xmlns:wp14="http://schemas.microsoft.com/office/word/2010/wordprocessingDrawing" xmlns:wp="http://schemas.openxmlformats.org/drawingml/2006/wordprocessingDrawing" xmlns:w10="urn:schemas-microsoft-com:office:word" xmlns:w="http://schemas.openxmlformats.org/wordprocessingml/2006/main" xmlns:w14="http://schemas.microsoft.com/office/word/2010/wordml" xmlns:w15="http://schemas.microsoft.com/office/word/2012/wordml" xmlns:w16cid="http://schemas.microsoft.com/office/word/2016/wordml/cid" xmlns:w16se="http://schemas.microsoft.com/office/word/2015/wordml/symex" xmlns:wpg="http://schemas.microsoft.com/office/word/2010/wordprocessingGroup" xmlns:wpi="http://schemas.microsoft.com/office/word/2010/wordprocessingInk" xmlns:wne="http://schemas.microsoft.com/office/word/2006/wordml" xmlns:wps="http://schemas.microsoft.com/office/word/2010/wordprocessingShape" mc:Ignorable="w14 w15 w16se w16cid wp14">
   <w:p>
     <w:pPr>
       <w:pStyle w:val="Footer"/>
@@ -987,7 +1169,7 @@
 </file>
 
 <file path=word/footnotes.xml><?xml version="1.0" encoding="utf-8"?>
-<w:footnotes xmlns:wpc="http://schemas.microsoft.com/office/word/2010/wordprocessingCanvas" xmlns:cx="http://schemas.microsoft.com/office/drawing/2014/chartex" xmlns:cx1="http://schemas.microsoft.com/office/drawing/2015/9/8/chartex" xmlns:mc="http://schemas.openxmlformats.org/markup-compatibility/2006" xmlns:o="urn:schemas-microsoft-com:office:office" xmlns:r="http://schemas.openxmlformats.org/officeDocument/2006/relationships" xmlns:m="http://schemas.openxmlformats.org/officeDocument/2006/math" xmlns:v="urn:schemas-microsoft-com:vml" xmlns:wp14="http://schemas.microsoft.com/office/word/2010/wordprocessingDrawing" xmlns:wp="http://schemas.openxmlformats.org/drawingml/2006/wordprocessingDrawing" xmlns:w10="urn:schemas-microsoft-com:office:word" xmlns:w="http://schemas.openxmlformats.org/wordprocessingml/2006/main" xmlns:w14="http://schemas.microsoft.com/office/word/2010/wordml" xmlns:w15="http://schemas.microsoft.com/office/word/2012/wordml" xmlns:w16se="http://schemas.microsoft.com/office/word/2015/wordml/symex" xmlns:wpg="http://schemas.microsoft.com/office/word/2010/wordprocessingGroup" xmlns:wpi="http://schemas.microsoft.com/office/word/2010/wordprocessingInk" xmlns:wne="http://schemas.microsoft.com/office/word/2006/wordml" xmlns:wps="http://schemas.microsoft.com/office/word/2010/wordprocessingShape" mc:Ignorable="w14 w15 w16se wp14">
+<w:footnotes xmlns:wpc="http://schemas.microsoft.com/office/word/2010/wordprocessingCanvas" xmlns:cx="http://schemas.microsoft.com/office/drawing/2014/chartex" xmlns:cx1="http://schemas.microsoft.com/office/drawing/2015/9/8/chartex" xmlns:cx2="http://schemas.microsoft.com/office/drawing/2015/10/21/chartex" xmlns:cx3="http://schemas.microsoft.com/office/drawing/2016/5/9/chartex" xmlns:cx4="http://schemas.microsoft.com/office/drawing/2016/5/10/chartex" xmlns:cx5="http://schemas.microsoft.com/office/drawing/2016/5/11/chartex" xmlns:cx6="http://schemas.microsoft.com/office/drawing/2016/5/12/chartex" xmlns:cx7="http://schemas.microsoft.com/office/drawing/2016/5/13/chartex" xmlns:cx8="http://schemas.microsoft.com/office/drawing/2016/5/14/chartex" xmlns:mc="http://schemas.openxmlformats.org/markup-compatibility/2006" xmlns:aink="http://schemas.microsoft.com/office/drawing/2016/ink" xmlns:am3d="http://schemas.microsoft.com/office/drawing/2017/model3d" xmlns:o="urn:schemas-microsoft-com:office:office" xmlns:r="http://schemas.openxmlformats.org/officeDocument/2006/relationships" xmlns:m="http://schemas.openxmlformats.org/officeDocument/2006/math" xmlns:v="urn:schemas-microsoft-com:vml" xmlns:wp14="http://schemas.microsoft.com/office/word/2010/wordprocessingDrawing" xmlns:wp="http://schemas.openxmlformats.org/drawingml/2006/wordprocessingDrawing" xmlns:w10="urn:schemas-microsoft-com:office:word" xmlns:w="http://schemas.openxmlformats.org/wordprocessingml/2006/main" xmlns:w14="http://schemas.microsoft.com/office/word/2010/wordml" xmlns:w15="http://schemas.microsoft.com/office/word/2012/wordml" xmlns:w16cid="http://schemas.microsoft.com/office/word/2016/wordml/cid" xmlns:w16se="http://schemas.microsoft.com/office/word/2015/wordml/symex" xmlns:wpg="http://schemas.microsoft.com/office/word/2010/wordprocessingGroup" xmlns:wpi="http://schemas.microsoft.com/office/word/2010/wordprocessingInk" xmlns:wne="http://schemas.microsoft.com/office/word/2006/wordml" xmlns:wps="http://schemas.microsoft.com/office/word/2010/wordprocessingShape" mc:Ignorable="w14 w15 w16se w16cid wp14">
   <w:footnote w:type="separator" w:id="-1">
     <w:p>
       <w:r>
@@ -1006,7 +1188,7 @@
 </file>
 
 <file path=word/numbering.xml><?xml version="1.0" encoding="utf-8"?>
-<w:numbering xmlns:wpc="http://schemas.microsoft.com/office/word/2010/wordprocessingCanvas" xmlns:cx="http://schemas.microsoft.com/office/drawing/2014/chartex" xmlns:cx1="http://schemas.microsoft.com/office/drawing/2015/9/8/chartex" xmlns:mc="http://schemas.openxmlformats.org/markup-compatibility/2006" xmlns:o="urn:schemas-microsoft-com:office:office" xmlns:r="http://schemas.openxmlformats.org/officeDocument/2006/relationships" xmlns:m="http://schemas.openxmlformats.org/officeDocument/2006/math" xmlns:v="urn:schemas-microsoft-com:vml" xmlns:wp14="http://schemas.microsoft.com/office/word/2010/wordprocessingDrawing" xmlns:wp="http://schemas.openxmlformats.org/drawingml/2006/wordprocessingDrawing" xmlns:w10="urn:schemas-microsoft-com:office:word" xmlns:w="http://schemas.openxmlformats.org/wordprocessingml/2006/main" xmlns:w14="http://schemas.microsoft.com/office/word/2010/wordml" xmlns:w15="http://schemas.microsoft.com/office/word/2012/wordml" xmlns:w16se="http://schemas.microsoft.com/office/word/2015/wordml/symex" xmlns:wpg="http://schemas.microsoft.com/office/word/2010/wordprocessingGroup" xmlns:wpi="http://schemas.microsoft.com/office/word/2010/wordprocessingInk" xmlns:wne="http://schemas.microsoft.com/office/word/2006/wordml" xmlns:wps="http://schemas.microsoft.com/office/word/2010/wordprocessingShape" mc:Ignorable="w14 w15 w16se wp14">
+<w:numbering xmlns:wpc="http://schemas.microsoft.com/office/word/2010/wordprocessingCanvas" xmlns:cx="http://schemas.microsoft.com/office/drawing/2014/chartex" xmlns:cx1="http://schemas.microsoft.com/office/drawing/2015/9/8/chartex" xmlns:cx2="http://schemas.microsoft.com/office/drawing/2015/10/21/chartex" xmlns:cx3="http://schemas.microsoft.com/office/drawing/2016/5/9/chartex" xmlns:cx4="http://schemas.microsoft.com/office/drawing/2016/5/10/chartex" xmlns:cx5="http://schemas.microsoft.com/office/drawing/2016/5/11/chartex" xmlns:cx6="http://schemas.microsoft.com/office/drawing/2016/5/12/chartex" xmlns:cx7="http://schemas.microsoft.com/office/drawing/2016/5/13/chartex" xmlns:cx8="http://schemas.microsoft.com/office/drawing/2016/5/14/chartex" xmlns:mc="http://schemas.openxmlformats.org/markup-compatibility/2006" xmlns:aink="http://schemas.microsoft.com/office/drawing/2016/ink" xmlns:am3d="http://schemas.microsoft.com/office/drawing/2017/model3d" xmlns:o="urn:schemas-microsoft-com:office:office" xmlns:r="http://schemas.openxmlformats.org/officeDocument/2006/relationships" xmlns:m="http://schemas.openxmlformats.org/officeDocument/2006/math" xmlns:v="urn:schemas-microsoft-com:vml" xmlns:wp14="http://schemas.microsoft.com/office/word/2010/wordprocessingDrawing" xmlns:wp="http://schemas.openxmlformats.org/drawingml/2006/wordprocessingDrawing" xmlns:w10="urn:schemas-microsoft-com:office:word" xmlns:w="http://schemas.openxmlformats.org/wordprocessingml/2006/main" xmlns:w14="http://schemas.microsoft.com/office/word/2010/wordml" xmlns:w15="http://schemas.microsoft.com/office/word/2012/wordml" xmlns:w16cid="http://schemas.microsoft.com/office/word/2016/wordml/cid" xmlns:w16se="http://schemas.microsoft.com/office/word/2015/wordml/symex" xmlns:wpg="http://schemas.microsoft.com/office/word/2010/wordprocessingGroup" xmlns:wpi="http://schemas.microsoft.com/office/word/2010/wordprocessingInk" xmlns:wne="http://schemas.microsoft.com/office/word/2006/wordml" xmlns:wps="http://schemas.microsoft.com/office/word/2010/wordprocessingShape" mc:Ignorable="w14 w15 w16se w16cid wp14">
   <w:abstractNum w:abstractNumId="0" w15:restartNumberingAfterBreak="0">
     <w:nsid w:val="0CF537B5"/>
     <w:multiLevelType w:val="hybridMultilevel"/>
@@ -1104,7 +1286,7 @@
 </file>
 
 <file path=word/styles.xml><?xml version="1.0" encoding="utf-8"?>
-<w:styles xmlns:mc="http://schemas.openxmlformats.org/markup-compatibility/2006" xmlns:r="http://schemas.openxmlformats.org/officeDocument/2006/relationships" xmlns:w="http://schemas.openxmlformats.org/wordprocessingml/2006/main" xmlns:w14="http://schemas.microsoft.com/office/word/2010/wordml" xmlns:w15="http://schemas.microsoft.com/office/word/2012/wordml" xmlns:w16se="http://schemas.microsoft.com/office/word/2015/wordml/symex" mc:Ignorable="w14 w15 w16se">
+<w:styles xmlns:mc="http://schemas.openxmlformats.org/markup-compatibility/2006" xmlns:r="http://schemas.openxmlformats.org/officeDocument/2006/relationships" xmlns:w="http://schemas.openxmlformats.org/wordprocessingml/2006/main" xmlns:w14="http://schemas.microsoft.com/office/word/2010/wordml" xmlns:w15="http://schemas.microsoft.com/office/word/2012/wordml" xmlns:w16cid="http://schemas.microsoft.com/office/word/2016/wordml/cid" xmlns:w16se="http://schemas.microsoft.com/office/word/2015/wordml/symex" mc:Ignorable="w14 w15 w16se w16cid">
   <w:docDefaults>
     <w:rPrDefault>
       <w:rPr>
@@ -1116,7 +1298,7 @@
     </w:rPrDefault>
     <w:pPrDefault/>
   </w:docDefaults>
-  <w:latentStyles w:defLockedState="0" w:defUIPriority="99" w:defSemiHidden="0" w:defUnhideWhenUsed="0" w:defQFormat="0" w:count="371">
+  <w:latentStyles w:defLockedState="0" w:defUIPriority="99" w:defSemiHidden="0" w:defUnhideWhenUsed="0" w:defQFormat="0" w:count="375">
     <w:lsdException w:name="Normal" w:uiPriority="0" w:qFormat="1"/>
     <w:lsdException w:name="heading 1" w:uiPriority="9" w:qFormat="1"/>
     <w:lsdException w:name="heading 2" w:semiHidden="1" w:uiPriority="9" w:unhideWhenUsed="1" w:qFormat="1"/>
@@ -1488,6 +1670,10 @@
     <w:lsdException w:name="List Table 5 Dark Accent 6" w:uiPriority="50"/>
     <w:lsdException w:name="List Table 6 Colorful Accent 6" w:uiPriority="51"/>
     <w:lsdException w:name="List Table 7 Colorful Accent 6" w:uiPriority="52"/>
+    <w:lsdException w:name="Mention" w:semiHidden="1" w:unhideWhenUsed="1"/>
+    <w:lsdException w:name="Smart Hyperlink" w:semiHidden="1" w:unhideWhenUsed="1"/>
+    <w:lsdException w:name="Hashtag" w:semiHidden="1" w:unhideWhenUsed="1"/>
+    <w:lsdException w:name="Unresolved Mention" w:semiHidden="1" w:unhideWhenUsed="1"/>
   </w:latentStyles>
   <w:style w:type="paragraph" w:default="1" w:styleId="Normal">
     <w:name w:val="Normal"/>
@@ -1497,6 +1683,7 @@
   <w:style w:type="character" w:default="1" w:styleId="DefaultParagraphFont">
     <w:name w:val="Default Paragraph Font"/>
     <w:uiPriority w:val="1"/>
+    <w:semiHidden/>
     <w:unhideWhenUsed/>
   </w:style>
   <w:style w:type="table" w:default="1" w:styleId="TableNormal">

--- a/homeworks/week03/python_homework3.docx
+++ b/homeworks/week03/python_homework3.docx
@@ -4,72 +4,21 @@
   <w:body>
     <w:p>
       <w:pPr>
-        <w:pStyle w:val="NormalWeb"/>
-        <w:shd w:val="clear" w:color="auto" w:fill="FFFFFF" w:themeFill="background1"/>
-        <w:spacing w:before="0" w:beforeAutospacing="0" w:after="0" w:afterAutospacing="0"/>
-        <w:rPr>
-          <w:rFonts w:ascii="Verdana" w:hAnsi="Verdana" w:cs="Arial"/>
-          <w:color w:val="000000"/>
+        <w:pStyle w:val="Heading1"/>
+        <w:rPr>
           <w:bdr w:val="none" w:sz="0" w:space="0" w:color="auto" w:frame="1"/>
         </w:rPr>
       </w:pPr>
       <w:r>
         <w:rPr>
-          <w:rFonts w:ascii="Verdana" w:hAnsi="Verdana" w:cs="Arial"/>
-          <w:color w:val="000000"/>
           <w:bdr w:val="none" w:sz="0" w:space="0" w:color="auto" w:frame="1"/>
         </w:rPr>
-        <w:t>DAT-119 – Python 1</w:t>
-      </w:r>
-    </w:p>
-    <w:p>
-      <w:pPr>
-        <w:pStyle w:val="NormalWeb"/>
-        <w:shd w:val="clear" w:color="auto" w:fill="FFFFFF" w:themeFill="background1"/>
-        <w:spacing w:before="0" w:beforeAutospacing="0" w:after="0" w:afterAutospacing="0"/>
-        <w:rPr>
-          <w:rFonts w:ascii="Verdana" w:hAnsi="Verdana" w:cs="Arial"/>
-          <w:color w:val="000000"/>
-          <w:sz w:val="28"/>
-          <w:szCs w:val="28"/>
+        <w:t>Homework</w:t>
+      </w:r>
+      <w:r>
+        <w:rPr>
           <w:bdr w:val="none" w:sz="0" w:space="0" w:color="auto" w:frame="1"/>
         </w:rPr>
-      </w:pPr>
-    </w:p>
-    <w:p>
-      <w:pPr>
-        <w:pStyle w:val="NormalWeb"/>
-        <w:shd w:val="clear" w:color="auto" w:fill="FFFFFF" w:themeFill="background1"/>
-        <w:spacing w:before="0" w:beforeAutospacing="0" w:after="0" w:afterAutospacing="0"/>
-        <w:rPr>
-          <w:rFonts w:ascii="Verdana" w:hAnsi="Verdana" w:cs="Arial"/>
-          <w:b/>
-          <w:color w:val="000000"/>
-          <w:sz w:val="32"/>
-          <w:szCs w:val="32"/>
-          <w:bdr w:val="none" w:sz="0" w:space="0" w:color="auto" w:frame="1"/>
-        </w:rPr>
-      </w:pPr>
-      <w:r>
-        <w:rPr>
-          <w:rFonts w:ascii="Verdana" w:hAnsi="Verdana" w:cs="Arial"/>
-          <w:b/>
-          <w:color w:val="000000"/>
-          <w:sz w:val="32"/>
-          <w:szCs w:val="32"/>
-          <w:bdr w:val="none" w:sz="0" w:space="0" w:color="auto" w:frame="1"/>
-        </w:rPr>
-        <w:t>Homework</w:t>
-      </w:r>
-      <w:r>
-        <w:rPr>
-          <w:rFonts w:ascii="Verdana" w:hAnsi="Verdana" w:cs="Arial"/>
-          <w:b/>
-          <w:color w:val="000000"/>
-          <w:sz w:val="32"/>
-          <w:szCs w:val="32"/>
-          <w:bdr w:val="none" w:sz="0" w:space="0" w:color="auto" w:frame="1"/>
-        </w:rPr>
         <w:t xml:space="preserve"> 3</w:t>
       </w:r>
     </w:p>
@@ -96,7 +45,13 @@
         <w:rPr>
           <w:rFonts w:ascii="Verdana" w:hAnsi="Verdana"/>
         </w:rPr>
-        <w:t xml:space="preserve"> need to write these programs </w:t>
+        <w:t xml:space="preserve"> </w:t>
+      </w:r>
+      <w:r>
+        <w:rPr>
+          <w:rFonts w:ascii="Verdana" w:hAnsi="Verdana"/>
+        </w:rPr>
+        <w:t xml:space="preserve">must complete this assignment </w:t>
       </w:r>
       <w:r>
         <w:rPr>
@@ -109,7 +64,31 @@
         <w:rPr>
           <w:rFonts w:ascii="Verdana" w:hAnsi="Verdana"/>
         </w:rPr>
-        <w:t xml:space="preserve">. You can use the textbook, the </w:t>
+        <w:t>. You can use</w:t>
+      </w:r>
+      <w:r>
+        <w:rPr>
+          <w:rFonts w:ascii="Verdana" w:hAnsi="Verdana"/>
+        </w:rPr>
+        <w:t xml:space="preserve"> our class recordings,</w:t>
+      </w:r>
+      <w:r>
+        <w:rPr>
+          <w:rFonts w:ascii="Verdana" w:hAnsi="Verdana"/>
+        </w:rPr>
+        <w:t xml:space="preserve"> the textbook</w:t>
+      </w:r>
+      <w:r>
+        <w:rPr>
+          <w:rFonts w:ascii="Verdana" w:hAnsi="Verdana"/>
+        </w:rPr>
+        <w:t xml:space="preserve"> up to the current chapter</w:t>
+      </w:r>
+      <w:r>
+        <w:rPr>
+          <w:rFonts w:ascii="Verdana" w:hAnsi="Verdana"/>
+        </w:rPr>
+        <w:t xml:space="preserve">, the </w:t>
       </w:r>
       <w:proofErr w:type="spellStart"/>
       <w:r>
@@ -123,34 +102,37 @@
         <w:rPr>
           <w:rFonts w:ascii="Verdana" w:hAnsi="Verdana"/>
         </w:rPr>
-        <w:t xml:space="preserve"> notebooks, conversations with your colleagues and me, and the approved resources; that’s all.</w:t>
-      </w:r>
-      <w:r>
-        <w:rPr>
-          <w:rFonts w:ascii="Verdana" w:hAnsi="Verdana"/>
-        </w:rPr>
-        <w:t xml:space="preserve"> If you get code from anywhere besides your own brain (</w:t>
-      </w:r>
-      <w:r>
-        <w:rPr>
-          <w:rFonts w:ascii="Verdana" w:hAnsi="Verdana"/>
-          <w:i/>
-        </w:rPr>
-        <w:t>especially</w:t>
-      </w:r>
-      <w:r>
-        <w:rPr>
-          <w:rFonts w:ascii="Verdana" w:hAnsi="Verdana"/>
-        </w:rPr>
-        <w:t xml:space="preserve"> if it co</w:t>
-      </w:r>
-      <w:bookmarkStart w:id="0" w:name="_GoBack"/>
-      <w:bookmarkEnd w:id="0"/>
-      <w:r>
-        <w:rPr>
-          <w:rFonts w:ascii="Verdana" w:hAnsi="Verdana"/>
-        </w:rPr>
-        <w:t>mes from any approved outside resource or from reading ahead in the book), you need to cite the source in a comment.</w:t>
+        <w:t xml:space="preserve"> notebooks, conversations with your colleagues and me, and the approved resources; that’s all</w:t>
+      </w:r>
+      <w:r>
+        <w:rPr>
+          <w:rFonts w:ascii="Verdana" w:hAnsi="Verdana"/>
+        </w:rPr>
+        <w:t>. This assignment should be completed with only the techniques we’ve covered in class so far.</w:t>
+      </w:r>
+      <w:r>
+        <w:rPr>
+          <w:rFonts w:ascii="Verdana" w:hAnsi="Verdana"/>
+        </w:rPr>
+        <w:t xml:space="preserve"> If you get code from anywhere besides your own</w:t>
+      </w:r>
+      <w:r>
+        <w:rPr>
+          <w:rFonts w:ascii="Verdana" w:hAnsi="Verdana"/>
+        </w:rPr>
+        <w:t xml:space="preserve"> brain</w:t>
+      </w:r>
+      <w:r>
+        <w:rPr>
+          <w:rFonts w:ascii="Verdana" w:hAnsi="Verdana"/>
+        </w:rPr>
+        <w:t>, you need to cite the source in a comment.</w:t>
+      </w:r>
+      <w:r>
+        <w:rPr>
+          <w:rFonts w:ascii="Verdana" w:hAnsi="Verdana"/>
+        </w:rPr>
+        <w:t xml:space="preserve"> </w:t>
       </w:r>
     </w:p>
     <w:p>
@@ -207,7 +189,28 @@
           <w:color w:val="000000"/>
           <w:bdr w:val="none" w:sz="0" w:space="0" w:color="auto" w:frame="1"/>
         </w:rPr>
-        <w:t>on’t forget to plan before you code!</w:t>
+        <w:t xml:space="preserve">on’t forget to plan </w:t>
+      </w:r>
+      <w:r>
+        <w:rPr>
+          <w:rFonts w:ascii="Verdana" w:eastAsia="Times New Roman" w:hAnsi="Verdana" w:cs="Arial"/>
+          <w:b/>
+          <w:bCs/>
+          <w:i/>
+          <w:color w:val="000000"/>
+          <w:bdr w:val="none" w:sz="0" w:space="0" w:color="auto" w:frame="1"/>
+        </w:rPr>
+        <w:t>before</w:t>
+      </w:r>
+      <w:r>
+        <w:rPr>
+          <w:rFonts w:ascii="Verdana" w:eastAsia="Times New Roman" w:hAnsi="Verdana" w:cs="Arial"/>
+          <w:b/>
+          <w:bCs/>
+          <w:color w:val="000000"/>
+          <w:bdr w:val="none" w:sz="0" w:space="0" w:color="auto" w:frame="1"/>
+        </w:rPr>
+        <w:t xml:space="preserve"> you code!</w:t>
       </w:r>
     </w:p>
     <w:p>
@@ -470,7 +473,27 @@
         <w:rPr>
           <w:rFonts w:ascii="Verdana" w:hAnsi="Verdana"/>
         </w:rPr>
-        <w:t>(Set a variable to each of these values. You can hard-code the values; you don’t have to get them from the user.)</w:t>
+        <w:t xml:space="preserve">(Set a variable to each of these values. You </w:t>
+      </w:r>
+      <w:r>
+        <w:rPr>
+          <w:rFonts w:ascii="Verdana" w:hAnsi="Verdana"/>
+        </w:rPr>
+        <w:t xml:space="preserve">will </w:t>
+      </w:r>
+      <w:bookmarkStart w:id="0" w:name="_GoBack"/>
+      <w:bookmarkEnd w:id="0"/>
+      <w:r>
+        <w:rPr>
+          <w:rFonts w:ascii="Verdana" w:hAnsi="Verdana"/>
+        </w:rPr>
+        <w:t>set</w:t>
+      </w:r>
+      <w:r>
+        <w:rPr>
+          <w:rFonts w:ascii="Verdana" w:hAnsi="Verdana"/>
+        </w:rPr>
+        <w:t xml:space="preserve"> the values; you don’t have to get them from the user.)</w:t>
       </w:r>
     </w:p>
     <w:p>
@@ -881,16 +904,14 @@
         <w:rPr>
           <w:rFonts w:ascii="Verdana" w:hAnsi="Verdana" w:cs="Arial"/>
         </w:rPr>
-        <w:t xml:space="preserve"> what happens if the user enters all the same number? Negative numbers? (For </w:t>
-      </w:r>
-      <w:proofErr w:type="gramStart"/>
+        <w:t xml:space="preserve"> what happens if the user enters all the same number? Negative numbers? (For now</w:t>
+      </w:r>
       <w:r>
         <w:rPr>
           <w:rFonts w:ascii="Verdana" w:hAnsi="Verdana" w:cs="Arial"/>
         </w:rPr>
-        <w:t>now</w:t>
-      </w:r>
-      <w:proofErr w:type="gramEnd"/>
+        <w:t>,</w:t>
+      </w:r>
       <w:r>
         <w:rPr>
           <w:rFonts w:ascii="Verdana" w:hAnsi="Verdana" w:cs="Arial"/>
@@ -947,21 +968,7 @@
         <w:rPr>
           <w:rFonts w:ascii="Verdana" w:hAnsi="Verdana"/>
         </w:rPr>
-        <w:t xml:space="preserve"> of the </w:t>
-      </w:r>
-      <w:proofErr w:type="gramStart"/>
-      <w:r>
-        <w:rPr>
-          <w:rFonts w:ascii="Verdana" w:hAnsi="Verdana"/>
-        </w:rPr>
-        <w:t>textbook</w:t>
-      </w:r>
-      <w:proofErr w:type="gramEnd"/>
-      <w:r>
-        <w:rPr>
-          <w:rFonts w:ascii="Verdana" w:hAnsi="Verdana"/>
-        </w:rPr>
-        <w:t xml:space="preserve">. </w:t>
+        <w:t xml:space="preserve"> of the textbook. </w:t>
       </w:r>
       <w:r>
         <w:rPr>
@@ -1019,7 +1026,12 @@
       </w:pPr>
     </w:p>
     <w:sectPr>
-      <w:footerReference w:type="default" r:id="rId7"/>
+      <w:headerReference w:type="even" r:id="rId7"/>
+      <w:headerReference w:type="default" r:id="rId8"/>
+      <w:footerReference w:type="even" r:id="rId9"/>
+      <w:footerReference w:type="default" r:id="rId10"/>
+      <w:headerReference w:type="first" r:id="rId11"/>
+      <w:footerReference w:type="first" r:id="rId12"/>
       <w:pgSz w:w="12240" w:h="15840"/>
       <w:pgMar w:top="1440" w:right="1440" w:bottom="1440" w:left="1440" w:header="720" w:footer="720" w:gutter="0"/>
       <w:cols w:space="720"/>
@@ -1053,6 +1065,17 @@
   <w:p>
     <w:pPr>
       <w:pStyle w:val="Footer"/>
+    </w:pPr>
+  </w:p>
+</w:ftr>
+</file>
+
+<file path=word/footer2.xml><?xml version="1.0" encoding="utf-8"?>
+<w:ftr xmlns:wpc="http://schemas.microsoft.com/office/word/2010/wordprocessingCanvas" xmlns:cx="http://schemas.microsoft.com/office/drawing/2014/chartex" xmlns:cx1="http://schemas.microsoft.com/office/drawing/2015/9/8/chartex" xmlns:cx2="http://schemas.microsoft.com/office/drawing/2015/10/21/chartex" xmlns:cx3="http://schemas.microsoft.com/office/drawing/2016/5/9/chartex" xmlns:cx4="http://schemas.microsoft.com/office/drawing/2016/5/10/chartex" xmlns:cx5="http://schemas.microsoft.com/office/drawing/2016/5/11/chartex" xmlns:cx6="http://schemas.microsoft.com/office/drawing/2016/5/12/chartex" xmlns:cx7="http://schemas.microsoft.com/office/drawing/2016/5/13/chartex" xmlns:cx8="http://schemas.microsoft.com/office/drawing/2016/5/14/chartex" xmlns:mc="http://schemas.openxmlformats.org/markup-compatibility/2006" xmlns:aink="http://schemas.microsoft.com/office/drawing/2016/ink" xmlns:am3d="http://schemas.microsoft.com/office/drawing/2017/model3d" xmlns:o="urn:schemas-microsoft-com:office:office" xmlns:r="http://schemas.openxmlformats.org/officeDocument/2006/relationships" xmlns:m="http://schemas.openxmlformats.org/officeDocument/2006/math" xmlns:v="urn:schemas-microsoft-com:vml" xmlns:wp14="http://schemas.microsoft.com/office/word/2010/wordprocessingDrawing" xmlns:wp="http://schemas.openxmlformats.org/drawingml/2006/wordprocessingDrawing" xmlns:w10="urn:schemas-microsoft-com:office:word" xmlns:w="http://schemas.openxmlformats.org/wordprocessingml/2006/main" xmlns:w14="http://schemas.microsoft.com/office/word/2010/wordml" xmlns:w15="http://schemas.microsoft.com/office/word/2012/wordml" xmlns:w16cid="http://schemas.microsoft.com/office/word/2016/wordml/cid" xmlns:w16se="http://schemas.microsoft.com/office/word/2015/wordml/symex" xmlns:wpg="http://schemas.microsoft.com/office/word/2010/wordprocessingGroup" xmlns:wpi="http://schemas.microsoft.com/office/word/2010/wordprocessingInk" xmlns:wne="http://schemas.microsoft.com/office/word/2006/wordml" xmlns:wps="http://schemas.microsoft.com/office/word/2010/wordprocessingShape" mc:Ignorable="w14 w15 w16se w16cid wp14">
+  <w:p>
+    <w:pPr>
+      <w:pStyle w:val="Footer"/>
+      <w:jc w:val="right"/>
       <w:rPr>
         <w:rFonts w:ascii="Verdana" w:hAnsi="Verdana"/>
         <w:color w:val="767171" w:themeColor="background2" w:themeShade="80"/>
@@ -1060,63 +1083,6 @@
         <w:szCs w:val="22"/>
       </w:rPr>
     </w:pPr>
-    <w:r>
-      <w:rPr>
-        <w:rFonts w:ascii="Verdana" w:hAnsi="Verdana"/>
-        <w:color w:val="767171" w:themeColor="background2" w:themeShade="80"/>
-        <w:sz w:val="22"/>
-        <w:szCs w:val="22"/>
-      </w:rPr>
-      <w:tab/>
-    </w:r>
-    <w:r>
-      <w:rPr>
-        <w:rFonts w:ascii="Verdana" w:hAnsi="Verdana"/>
-        <w:color w:val="767171" w:themeColor="background2" w:themeShade="80"/>
-        <w:sz w:val="22"/>
-        <w:szCs w:val="22"/>
-      </w:rPr>
-      <w:tab/>
-      <w:t>Python 1 – DAT 119</w:t>
-    </w:r>
-  </w:p>
-  <w:p>
-    <w:pPr>
-      <w:pStyle w:val="Footer"/>
-      <w:rPr>
-        <w:rFonts w:ascii="Verdana" w:hAnsi="Verdana"/>
-        <w:color w:val="767171" w:themeColor="background2" w:themeShade="80"/>
-        <w:sz w:val="22"/>
-        <w:szCs w:val="22"/>
-      </w:rPr>
-    </w:pPr>
-    <w:r>
-      <w:rPr>
-        <w:rFonts w:ascii="Verdana" w:hAnsi="Verdana"/>
-        <w:color w:val="767171" w:themeColor="background2" w:themeShade="80"/>
-        <w:sz w:val="22"/>
-        <w:szCs w:val="22"/>
-      </w:rPr>
-      <w:tab/>
-    </w:r>
-    <w:r>
-      <w:rPr>
-        <w:rFonts w:ascii="Verdana" w:hAnsi="Verdana"/>
-        <w:color w:val="767171" w:themeColor="background2" w:themeShade="80"/>
-        <w:sz w:val="22"/>
-        <w:szCs w:val="22"/>
-      </w:rPr>
-      <w:tab/>
-    </w:r>
-    <w:r>
-      <w:rPr>
-        <w:rFonts w:ascii="Verdana" w:eastAsiaTheme="majorEastAsia" w:hAnsi="Verdana" w:cstheme="majorBidi"/>
-        <w:color w:val="767171" w:themeColor="background2" w:themeShade="80"/>
-        <w:sz w:val="22"/>
-        <w:szCs w:val="22"/>
-      </w:rPr>
-      <w:t xml:space="preserve">pg. </w:t>
-    </w:r>
     <w:r>
       <w:rPr>
         <w:rFonts w:ascii="Verdana" w:eastAsiaTheme="minorEastAsia" w:hAnsi="Verdana"/>
@@ -1168,6 +1134,16 @@
 </w:ftr>
 </file>
 
+<file path=word/footer3.xml><?xml version="1.0" encoding="utf-8"?>
+<w:ftr xmlns:wpc="http://schemas.microsoft.com/office/word/2010/wordprocessingCanvas" xmlns:cx="http://schemas.microsoft.com/office/drawing/2014/chartex" xmlns:cx1="http://schemas.microsoft.com/office/drawing/2015/9/8/chartex" xmlns:cx2="http://schemas.microsoft.com/office/drawing/2015/10/21/chartex" xmlns:cx3="http://schemas.microsoft.com/office/drawing/2016/5/9/chartex" xmlns:cx4="http://schemas.microsoft.com/office/drawing/2016/5/10/chartex" xmlns:cx5="http://schemas.microsoft.com/office/drawing/2016/5/11/chartex" xmlns:cx6="http://schemas.microsoft.com/office/drawing/2016/5/12/chartex" xmlns:cx7="http://schemas.microsoft.com/office/drawing/2016/5/13/chartex" xmlns:cx8="http://schemas.microsoft.com/office/drawing/2016/5/14/chartex" xmlns:mc="http://schemas.openxmlformats.org/markup-compatibility/2006" xmlns:aink="http://schemas.microsoft.com/office/drawing/2016/ink" xmlns:am3d="http://schemas.microsoft.com/office/drawing/2017/model3d" xmlns:o="urn:schemas-microsoft-com:office:office" xmlns:r="http://schemas.openxmlformats.org/officeDocument/2006/relationships" xmlns:m="http://schemas.openxmlformats.org/officeDocument/2006/math" xmlns:v="urn:schemas-microsoft-com:vml" xmlns:wp14="http://schemas.microsoft.com/office/word/2010/wordprocessingDrawing" xmlns:wp="http://schemas.openxmlformats.org/drawingml/2006/wordprocessingDrawing" xmlns:w10="urn:schemas-microsoft-com:office:word" xmlns:w="http://schemas.openxmlformats.org/wordprocessingml/2006/main" xmlns:w14="http://schemas.microsoft.com/office/word/2010/wordml" xmlns:w15="http://schemas.microsoft.com/office/word/2012/wordml" xmlns:w16cid="http://schemas.microsoft.com/office/word/2016/wordml/cid" xmlns:w16se="http://schemas.microsoft.com/office/word/2015/wordml/symex" xmlns:wpg="http://schemas.microsoft.com/office/word/2010/wordprocessingGroup" xmlns:wpi="http://schemas.microsoft.com/office/word/2010/wordprocessingInk" xmlns:wne="http://schemas.microsoft.com/office/word/2006/wordml" xmlns:wps="http://schemas.microsoft.com/office/word/2010/wordprocessingShape" mc:Ignorable="w14 w15 w16se w16cid wp14">
+  <w:p>
+    <w:pPr>
+      <w:pStyle w:val="Footer"/>
+    </w:pPr>
+  </w:p>
+</w:ftr>
+</file>
+
 <file path=word/footnotes.xml><?xml version="1.0" encoding="utf-8"?>
 <w:footnotes xmlns:wpc="http://schemas.microsoft.com/office/word/2010/wordprocessingCanvas" xmlns:cx="http://schemas.microsoft.com/office/drawing/2014/chartex" xmlns:cx1="http://schemas.microsoft.com/office/drawing/2015/9/8/chartex" xmlns:cx2="http://schemas.microsoft.com/office/drawing/2015/10/21/chartex" xmlns:cx3="http://schemas.microsoft.com/office/drawing/2016/5/9/chartex" xmlns:cx4="http://schemas.microsoft.com/office/drawing/2016/5/10/chartex" xmlns:cx5="http://schemas.microsoft.com/office/drawing/2016/5/11/chartex" xmlns:cx6="http://schemas.microsoft.com/office/drawing/2016/5/12/chartex" xmlns:cx7="http://schemas.microsoft.com/office/drawing/2016/5/13/chartex" xmlns:cx8="http://schemas.microsoft.com/office/drawing/2016/5/14/chartex" xmlns:mc="http://schemas.openxmlformats.org/markup-compatibility/2006" xmlns:aink="http://schemas.microsoft.com/office/drawing/2016/ink" xmlns:am3d="http://schemas.microsoft.com/office/drawing/2017/model3d" xmlns:o="urn:schemas-microsoft-com:office:office" xmlns:r="http://schemas.openxmlformats.org/officeDocument/2006/relationships" xmlns:m="http://schemas.openxmlformats.org/officeDocument/2006/math" xmlns:v="urn:schemas-microsoft-com:vml" xmlns:wp14="http://schemas.microsoft.com/office/word/2010/wordprocessingDrawing" xmlns:wp="http://schemas.openxmlformats.org/drawingml/2006/wordprocessingDrawing" xmlns:w10="urn:schemas-microsoft-com:office:word" xmlns:w="http://schemas.openxmlformats.org/wordprocessingml/2006/main" xmlns:w14="http://schemas.microsoft.com/office/word/2010/wordml" xmlns:w15="http://schemas.microsoft.com/office/word/2012/wordml" xmlns:w16cid="http://schemas.microsoft.com/office/word/2016/wordml/cid" xmlns:w16se="http://schemas.microsoft.com/office/word/2015/wordml/symex" xmlns:wpg="http://schemas.microsoft.com/office/word/2010/wordprocessingGroup" xmlns:wpi="http://schemas.microsoft.com/office/word/2010/wordprocessingInk" xmlns:wne="http://schemas.microsoft.com/office/word/2006/wordml" xmlns:wps="http://schemas.microsoft.com/office/word/2010/wordprocessingShape" mc:Ignorable="w14 w15 w16se w16cid wp14">
   <w:footnote w:type="separator" w:id="-1">
@@ -1185,6 +1161,49 @@
     </w:p>
   </w:footnote>
 </w:footnotes>
+</file>
+
+<file path=word/header1.xml><?xml version="1.0" encoding="utf-8"?>
+<w:hdr xmlns:wpc="http://schemas.microsoft.com/office/word/2010/wordprocessingCanvas" xmlns:cx="http://schemas.microsoft.com/office/drawing/2014/chartex" xmlns:cx1="http://schemas.microsoft.com/office/drawing/2015/9/8/chartex" xmlns:cx2="http://schemas.microsoft.com/office/drawing/2015/10/21/chartex" xmlns:cx3="http://schemas.microsoft.com/office/drawing/2016/5/9/chartex" xmlns:cx4="http://schemas.microsoft.com/office/drawing/2016/5/10/chartex" xmlns:cx5="http://schemas.microsoft.com/office/drawing/2016/5/11/chartex" xmlns:cx6="http://schemas.microsoft.com/office/drawing/2016/5/12/chartex" xmlns:cx7="http://schemas.microsoft.com/office/drawing/2016/5/13/chartex" xmlns:cx8="http://schemas.microsoft.com/office/drawing/2016/5/14/chartex" xmlns:mc="http://schemas.openxmlformats.org/markup-compatibility/2006" xmlns:aink="http://schemas.microsoft.com/office/drawing/2016/ink" xmlns:am3d="http://schemas.microsoft.com/office/drawing/2017/model3d" xmlns:o="urn:schemas-microsoft-com:office:office" xmlns:r="http://schemas.openxmlformats.org/officeDocument/2006/relationships" xmlns:m="http://schemas.openxmlformats.org/officeDocument/2006/math" xmlns:v="urn:schemas-microsoft-com:vml" xmlns:wp14="http://schemas.microsoft.com/office/word/2010/wordprocessingDrawing" xmlns:wp="http://schemas.openxmlformats.org/drawingml/2006/wordprocessingDrawing" xmlns:w10="urn:schemas-microsoft-com:office:word" xmlns:w="http://schemas.openxmlformats.org/wordprocessingml/2006/main" xmlns:w14="http://schemas.microsoft.com/office/word/2010/wordml" xmlns:w15="http://schemas.microsoft.com/office/word/2012/wordml" xmlns:w16cid="http://schemas.microsoft.com/office/word/2016/wordml/cid" xmlns:w16se="http://schemas.microsoft.com/office/word/2015/wordml/symex" xmlns:wpg="http://schemas.microsoft.com/office/word/2010/wordprocessingGroup" xmlns:wpi="http://schemas.microsoft.com/office/word/2010/wordprocessingInk" xmlns:wne="http://schemas.microsoft.com/office/word/2006/wordml" xmlns:wps="http://schemas.microsoft.com/office/word/2010/wordprocessingShape" mc:Ignorable="w14 w15 w16se w16cid wp14">
+  <w:p>
+    <w:pPr>
+      <w:pStyle w:val="Header"/>
+    </w:pPr>
+  </w:p>
+</w:hdr>
+</file>
+
+<file path=word/header2.xml><?xml version="1.0" encoding="utf-8"?>
+<w:hdr xmlns:wpc="http://schemas.microsoft.com/office/word/2010/wordprocessingCanvas" xmlns:cx="http://schemas.microsoft.com/office/drawing/2014/chartex" xmlns:cx1="http://schemas.microsoft.com/office/drawing/2015/9/8/chartex" xmlns:cx2="http://schemas.microsoft.com/office/drawing/2015/10/21/chartex" xmlns:cx3="http://schemas.microsoft.com/office/drawing/2016/5/9/chartex" xmlns:cx4="http://schemas.microsoft.com/office/drawing/2016/5/10/chartex" xmlns:cx5="http://schemas.microsoft.com/office/drawing/2016/5/11/chartex" xmlns:cx6="http://schemas.microsoft.com/office/drawing/2016/5/12/chartex" xmlns:cx7="http://schemas.microsoft.com/office/drawing/2016/5/13/chartex" xmlns:cx8="http://schemas.microsoft.com/office/drawing/2016/5/14/chartex" xmlns:mc="http://schemas.openxmlformats.org/markup-compatibility/2006" xmlns:aink="http://schemas.microsoft.com/office/drawing/2016/ink" xmlns:am3d="http://schemas.microsoft.com/office/drawing/2017/model3d" xmlns:o="urn:schemas-microsoft-com:office:office" xmlns:r="http://schemas.openxmlformats.org/officeDocument/2006/relationships" xmlns:m="http://schemas.openxmlformats.org/officeDocument/2006/math" xmlns:v="urn:schemas-microsoft-com:vml" xmlns:wp14="http://schemas.microsoft.com/office/word/2010/wordprocessingDrawing" xmlns:wp="http://schemas.openxmlformats.org/drawingml/2006/wordprocessingDrawing" xmlns:w10="urn:schemas-microsoft-com:office:word" xmlns:w="http://schemas.openxmlformats.org/wordprocessingml/2006/main" xmlns:w14="http://schemas.microsoft.com/office/word/2010/wordml" xmlns:w15="http://schemas.microsoft.com/office/word/2012/wordml" xmlns:w16cid="http://schemas.microsoft.com/office/word/2016/wordml/cid" xmlns:w16se="http://schemas.microsoft.com/office/word/2015/wordml/symex" xmlns:wpg="http://schemas.microsoft.com/office/word/2010/wordprocessingGroup" xmlns:wpi="http://schemas.microsoft.com/office/word/2010/wordprocessingInk" xmlns:wne="http://schemas.microsoft.com/office/word/2006/wordml" xmlns:wps="http://schemas.microsoft.com/office/word/2010/wordprocessingShape" mc:Ignorable="w14 w15 w16se w16cid wp14">
+  <w:p>
+    <w:pPr>
+      <w:pStyle w:val="Header"/>
+      <w:jc w:val="right"/>
+    </w:pPr>
+    <w:r>
+      <w:t>CCAC – DAT-119</w:t>
+    </w:r>
+  </w:p>
+  <w:p>
+    <w:pPr>
+      <w:pStyle w:val="Header"/>
+      <w:jc w:val="right"/>
+    </w:pPr>
+    <w:r>
+      <w:t>Python 1</w:t>
+    </w:r>
+  </w:p>
+</w:hdr>
+</file>
+
+<file path=word/header3.xml><?xml version="1.0" encoding="utf-8"?>
+<w:hdr xmlns:wpc="http://schemas.microsoft.com/office/word/2010/wordprocessingCanvas" xmlns:cx="http://schemas.microsoft.com/office/drawing/2014/chartex" xmlns:cx1="http://schemas.microsoft.com/office/drawing/2015/9/8/chartex" xmlns:cx2="http://schemas.microsoft.com/office/drawing/2015/10/21/chartex" xmlns:cx3="http://schemas.microsoft.com/office/drawing/2016/5/9/chartex" xmlns:cx4="http://schemas.microsoft.com/office/drawing/2016/5/10/chartex" xmlns:cx5="http://schemas.microsoft.com/office/drawing/2016/5/11/chartex" xmlns:cx6="http://schemas.microsoft.com/office/drawing/2016/5/12/chartex" xmlns:cx7="http://schemas.microsoft.com/office/drawing/2016/5/13/chartex" xmlns:cx8="http://schemas.microsoft.com/office/drawing/2016/5/14/chartex" xmlns:mc="http://schemas.openxmlformats.org/markup-compatibility/2006" xmlns:aink="http://schemas.microsoft.com/office/drawing/2016/ink" xmlns:am3d="http://schemas.microsoft.com/office/drawing/2017/model3d" xmlns:o="urn:schemas-microsoft-com:office:office" xmlns:r="http://schemas.openxmlformats.org/officeDocument/2006/relationships" xmlns:m="http://schemas.openxmlformats.org/officeDocument/2006/math" xmlns:v="urn:schemas-microsoft-com:vml" xmlns:wp14="http://schemas.microsoft.com/office/word/2010/wordprocessingDrawing" xmlns:wp="http://schemas.openxmlformats.org/drawingml/2006/wordprocessingDrawing" xmlns:w10="urn:schemas-microsoft-com:office:word" xmlns:w="http://schemas.openxmlformats.org/wordprocessingml/2006/main" xmlns:w14="http://schemas.microsoft.com/office/word/2010/wordml" xmlns:w15="http://schemas.microsoft.com/office/word/2012/wordml" xmlns:w16cid="http://schemas.microsoft.com/office/word/2016/wordml/cid" xmlns:w16se="http://schemas.microsoft.com/office/word/2015/wordml/symex" xmlns:wpg="http://schemas.microsoft.com/office/word/2010/wordprocessingGroup" xmlns:wpi="http://schemas.microsoft.com/office/word/2010/wordprocessingInk" xmlns:wne="http://schemas.microsoft.com/office/word/2006/wordml" xmlns:wps="http://schemas.microsoft.com/office/word/2010/wordprocessingShape" mc:Ignorable="w14 w15 w16se w16cid wp14">
+  <w:p>
+    <w:pPr>
+      <w:pStyle w:val="Header"/>
+    </w:pPr>
+  </w:p>
+</w:hdr>
 </file>
 
 <file path=word/numbering.xml><?xml version="1.0" encoding="utf-8"?>
@@ -1680,6 +1699,27 @@
     <w:qFormat/>
     <w:rsid w:val="00E65034"/>
   </w:style>
+  <w:style w:type="paragraph" w:styleId="Heading1">
+    <w:name w:val="heading 1"/>
+    <w:basedOn w:val="Normal"/>
+    <w:next w:val="Normal"/>
+    <w:link w:val="Heading1Char"/>
+    <w:uiPriority w:val="9"/>
+    <w:qFormat/>
+    <w:rsid w:val="00B17ACD"/>
+    <w:pPr>
+      <w:keepNext/>
+      <w:keepLines/>
+      <w:spacing w:before="240"/>
+      <w:outlineLvl w:val="0"/>
+    </w:pPr>
+    <w:rPr>
+      <w:rFonts w:asciiTheme="majorHAnsi" w:eastAsiaTheme="majorEastAsia" w:hAnsiTheme="majorHAnsi" w:cstheme="majorBidi"/>
+      <w:color w:val="2F5496" w:themeColor="accent1" w:themeShade="BF"/>
+      <w:sz w:val="32"/>
+      <w:szCs w:val="32"/>
+    </w:rPr>
+  </w:style>
   <w:style w:type="character" w:default="1" w:styleId="DefaultParagraphFont">
     <w:name w:val="Default Paragraph Font"/>
     <w:uiPriority w:val="1"/>
@@ -1783,6 +1823,19 @@
     <w:link w:val="Footer"/>
     <w:uiPriority w:val="99"/>
     <w:rsid w:val="00B86ADC"/>
+  </w:style>
+  <w:style w:type="character" w:customStyle="1" w:styleId="Heading1Char">
+    <w:name w:val="Heading 1 Char"/>
+    <w:basedOn w:val="DefaultParagraphFont"/>
+    <w:link w:val="Heading1"/>
+    <w:uiPriority w:val="9"/>
+    <w:rsid w:val="00B17ACD"/>
+    <w:rPr>
+      <w:rFonts w:asciiTheme="majorHAnsi" w:eastAsiaTheme="majorEastAsia" w:hAnsiTheme="majorHAnsi" w:cstheme="majorBidi"/>
+      <w:color w:val="2F5496" w:themeColor="accent1" w:themeShade="BF"/>
+      <w:sz w:val="32"/>
+      <w:szCs w:val="32"/>
+    </w:rPr>
   </w:style>
 </w:styles>
 </file>
